--- a/Docs/Project_info.docx
+++ b/Docs/Project_info.docx
@@ -8,23 +8,2948 @@
         <w:rPr/>
       </w:pPr>
       <w:r>
-        <w:rPr/>
-      </w:r>
-    </w:p>
-    <w:p>
-      <w:pPr>
-        <w:pStyle w:val="Normal"/>
-        <w:rPr/>
-      </w:pPr>
-      <w:r>
-        <w:rPr/>
-      </w:r>
-    </w:p>
-    <w:p>
-      <w:pPr>
-        <w:pStyle w:val="Normal"/>
-        <w:rPr/>
-      </w:pPr>
+        <w:rPr>
+          <w:b/>
+          <w:bCs/>
+        </w:rPr>
+        <w:t xml:space="preserve">Project 1:  </w:t>
+        <w:tab/>
+      </w:r>
+      <w:r>
+        <w:rPr>
+          <w:b/>
+          <w:bCs/>
+        </w:rPr>
+        <w:t xml:space="preserve">RHMS &amp; Device Management  </w:t>
+      </w:r>
+    </w:p>
+    <w:p>
+      <w:pPr>
+        <w:pStyle w:val="Normal"/>
+        <w:rPr>
+          <w:b/>
+          <w:b/>
+          <w:bCs/>
+        </w:rPr>
+      </w:pPr>
+      <w:r>
+        <w:rPr/>
+      </w:r>
+    </w:p>
+    <w:p>
+      <w:pPr>
+        <w:pStyle w:val="Normal"/>
+        <w:rPr>
+          <w:b w:val="false"/>
+          <w:b w:val="false"/>
+          <w:bCs w:val="false"/>
+        </w:rPr>
+      </w:pPr>
+      <w:r>
+        <w:rPr>
+          <w:b w:val="false"/>
+          <w:bCs w:val="false"/>
+        </w:rPr>
+        <w:t xml:space="preserve">RHMS ( Remote Health Monitoring System )  is a technique, used to monitor the health status of a device remotely. </w:t>
+      </w:r>
+    </w:p>
+    <w:p>
+      <w:pPr>
+        <w:pStyle w:val="Normal"/>
+        <w:rPr>
+          <w:b w:val="false"/>
+          <w:b w:val="false"/>
+          <w:bCs w:val="false"/>
+        </w:rPr>
+      </w:pPr>
+      <w:r>
+        <w:rPr>
+          <w:b w:val="false"/>
+          <w:bCs w:val="false"/>
+        </w:rPr>
+      </w:r>
+    </w:p>
+    <w:p>
+      <w:pPr>
+        <w:pStyle w:val="Normal"/>
+        <w:rPr>
+          <w:b w:val="false"/>
+          <w:b w:val="false"/>
+          <w:bCs w:val="false"/>
+        </w:rPr>
+      </w:pPr>
+      <w:r>
+        <w:rPr>
+          <w:b w:val="false"/>
+          <w:bCs w:val="false"/>
+        </w:rPr>
+        <w:t xml:space="preserve">It examine the device module wise performance at that instant and reports to the server. </w:t>
+      </w:r>
+    </w:p>
+    <w:p>
+      <w:pPr>
+        <w:pStyle w:val="Normal"/>
+        <w:rPr>
+          <w:b/>
+          <w:b/>
+          <w:bCs/>
+        </w:rPr>
+      </w:pPr>
+      <w:r>
+        <w:rPr/>
+      </w:r>
+    </w:p>
+    <w:p>
+      <w:pPr>
+        <w:pStyle w:val="Normal"/>
+        <w:rPr/>
+      </w:pPr>
+      <w:r>
+        <w:rPr>
+          <w:b/>
+          <w:bCs/>
+        </w:rPr>
+        <w:t>*</w:t>
+      </w:r>
+      <w:r>
+        <w:rPr>
+          <w:b w:val="false"/>
+          <w:bCs w:val="false"/>
+        </w:rPr>
+        <w:t xml:space="preserve"> </w:t>
+      </w:r>
+      <w:r>
+        <w:rPr>
+          <w:b w:val="false"/>
+          <w:bCs w:val="false"/>
+        </w:rPr>
+        <w:t xml:space="preserve"> Need to RHMS</w:t>
+      </w:r>
+    </w:p>
+    <w:p>
+      <w:pPr>
+        <w:pStyle w:val="Normal"/>
+        <w:rPr/>
+      </w:pPr>
+      <w:r>
+        <w:rPr>
+          <w:b/>
+          <w:bCs/>
+        </w:rPr>
+        <w:tab/>
+      </w:r>
+      <w:r>
+        <w:rPr>
+          <w:b w:val="false"/>
+          <w:bCs w:val="false"/>
+        </w:rPr>
+        <w:t xml:space="preserve"> To monitor the device on regular basis depends on User requirement. </w:t>
+      </w:r>
+    </w:p>
+    <w:p>
+      <w:pPr>
+        <w:pStyle w:val="Normal"/>
+        <w:rPr>
+          <w:b/>
+          <w:b/>
+          <w:bCs/>
+        </w:rPr>
+      </w:pPr>
+      <w:r>
+        <w:rPr/>
+      </w:r>
+    </w:p>
+    <w:p>
+      <w:pPr>
+        <w:pStyle w:val="Normal"/>
+        <w:rPr>
+          <w:b w:val="false"/>
+          <w:b w:val="false"/>
+          <w:bCs w:val="false"/>
+        </w:rPr>
+      </w:pPr>
+      <w:r>
+        <w:rPr>
+          <w:b w:val="false"/>
+          <w:bCs w:val="false"/>
+        </w:rPr>
+        <w:t xml:space="preserve">Device Management is a mechanism to upgrade a u-boot, kernel, application and other files related to the root file system. </w:t>
+      </w:r>
+    </w:p>
+    <w:p>
+      <w:pPr>
+        <w:pStyle w:val="Normal"/>
+        <w:rPr/>
+      </w:pPr>
+      <w:r>
+        <w:rPr>
+          <w:b/>
+          <w:bCs/>
+        </w:rPr>
+        <w:t xml:space="preserve"> </w:t>
+      </w:r>
+    </w:p>
+    <w:p>
+      <w:pPr>
+        <w:pStyle w:val="Normal"/>
+        <w:rPr/>
+      </w:pPr>
+      <w:r>
+        <w:rPr>
+          <w:b/>
+          <w:bCs/>
+        </w:rPr>
+        <w:t xml:space="preserve">* </w:t>
+      </w:r>
+      <w:r>
+        <w:rPr>
+          <w:b w:val="false"/>
+          <w:bCs w:val="false"/>
+        </w:rPr>
+        <w:t>Need for Upgrade</w:t>
+      </w:r>
+    </w:p>
+    <w:p>
+      <w:pPr>
+        <w:pStyle w:val="Normal"/>
+        <w:rPr/>
+      </w:pPr>
+      <w:r>
+        <w:rPr>
+          <w:b w:val="false"/>
+          <w:bCs w:val="false"/>
+        </w:rPr>
+        <w:tab/>
+        <w:t xml:space="preserve">Enhancements </w:t>
+      </w:r>
+    </w:p>
+    <w:p>
+      <w:pPr>
+        <w:pStyle w:val="Normal"/>
+        <w:rPr/>
+      </w:pPr>
+      <w:r>
+        <w:rPr>
+          <w:b w:val="false"/>
+          <w:bCs w:val="false"/>
+        </w:rPr>
+        <w:tab/>
+        <w:t>Bug fixes</w:t>
+      </w:r>
+    </w:p>
+    <w:p>
+      <w:pPr>
+        <w:pStyle w:val="Normal"/>
+        <w:rPr/>
+      </w:pPr>
+      <w:r>
+        <w:rPr>
+          <w:b w:val="false"/>
+          <w:bCs w:val="false"/>
+        </w:rPr>
+        <w:tab/>
+        <w:t xml:space="preserve">Improve Product Performance </w:t>
+      </w:r>
+    </w:p>
+    <w:p>
+      <w:pPr>
+        <w:pStyle w:val="Normal"/>
+        <w:rPr/>
+      </w:pPr>
+      <w:r>
+        <w:rPr>
+          <w:b w:val="false"/>
+          <w:bCs w:val="false"/>
+        </w:rPr>
+        <w:tab/>
+        <w:t xml:space="preserve">Maximum reliability </w:t>
+      </w:r>
+    </w:p>
+    <w:p>
+      <w:pPr>
+        <w:pStyle w:val="Normal"/>
+        <w:rPr/>
+      </w:pPr>
+      <w:r>
+        <w:rPr>
+          <w:b w:val="false"/>
+          <w:bCs w:val="false"/>
+        </w:rPr>
+        <w:t xml:space="preserve"> </w:t>
+      </w:r>
+    </w:p>
+    <w:p>
+      <w:pPr>
+        <w:pStyle w:val="Normal"/>
+        <w:rPr/>
+      </w:pPr>
+      <w:r>
+        <w:rPr>
+          <w:b w:val="false"/>
+          <w:bCs w:val="false"/>
+        </w:rPr>
+        <w:t>Coming to Working functionality of the DM and RHMS.</w:t>
+      </w:r>
+    </w:p>
+    <w:p>
+      <w:pPr>
+        <w:pStyle w:val="Normal"/>
+        <w:rPr>
+          <w:b w:val="false"/>
+          <w:b w:val="false"/>
+          <w:bCs w:val="false"/>
+        </w:rPr>
+      </w:pPr>
+      <w:r>
+        <w:rPr/>
+      </w:r>
+    </w:p>
+    <w:p>
+      <w:pPr>
+        <w:pStyle w:val="Normal"/>
+        <w:rPr/>
+      </w:pPr>
+      <w:r>
+        <w:rPr>
+          <w:b w:val="false"/>
+          <w:bCs w:val="false"/>
+        </w:rPr>
+        <w:t xml:space="preserve">It is a server and client  communication, I.e, request and response. </w:t>
+      </w:r>
+    </w:p>
+    <w:p>
+      <w:pPr>
+        <w:pStyle w:val="Normal"/>
+        <w:rPr>
+          <w:b w:val="false"/>
+          <w:b w:val="false"/>
+          <w:bCs w:val="false"/>
+        </w:rPr>
+      </w:pPr>
+      <w:r>
+        <w:rPr/>
+      </w:r>
+    </w:p>
+    <w:p>
+      <w:pPr>
+        <w:pStyle w:val="Normal"/>
+        <w:rPr>
+          <w:b w:val="false"/>
+          <w:b w:val="false"/>
+          <w:bCs w:val="false"/>
+        </w:rPr>
+      </w:pPr>
+      <w:r>
+        <w:rPr/>
+      </w:r>
+    </w:p>
+    <w:p>
+      <w:pPr>
+        <w:pStyle w:val="Normal"/>
+        <w:rPr/>
+      </w:pPr>
+      <w:r>
+        <w:rPr>
+          <w:b w:val="false"/>
+          <w:bCs w:val="false"/>
+        </w:rPr>
+        <w:t>* Device registration,</w:t>
+      </w:r>
+    </w:p>
+    <w:p>
+      <w:pPr>
+        <w:pStyle w:val="Normal"/>
+        <w:rPr>
+          <w:b w:val="false"/>
+          <w:b w:val="false"/>
+          <w:bCs w:val="false"/>
+        </w:rPr>
+      </w:pPr>
+      <w:r>
+        <w:rPr/>
+      </w:r>
+    </w:p>
+    <w:p>
+      <w:pPr>
+        <w:pStyle w:val="Normal"/>
+        <w:rPr/>
+      </w:pPr>
+      <w:r>
+        <w:rPr>
+          <w:b w:val="false"/>
+          <w:bCs w:val="false"/>
+        </w:rPr>
+        <w:t xml:space="preserve">Each device is identified by unique serial number.  </w:t>
+      </w:r>
+    </w:p>
+    <w:p>
+      <w:pPr>
+        <w:pStyle w:val="Normal"/>
+        <w:rPr>
+          <w:b w:val="false"/>
+          <w:b w:val="false"/>
+          <w:bCs w:val="false"/>
+        </w:rPr>
+      </w:pPr>
+      <w:r>
+        <w:rPr/>
+      </w:r>
+    </w:p>
+    <w:p>
+      <w:pPr>
+        <w:pStyle w:val="Normal"/>
+        <w:rPr/>
+      </w:pPr>
+      <w:r>
+        <w:rPr>
+          <w:b w:val="false"/>
+          <w:bCs w:val="false"/>
+        </w:rPr>
+        <w:t xml:space="preserve">RHMS Server application </w:t>
+      </w:r>
+      <w:r>
+        <w:rPr>
+          <w:b w:val="false"/>
+          <w:bCs w:val="false"/>
+        </w:rPr>
+        <w:t xml:space="preserve">supports multiple projects, multiple firmware , multiple application. </w:t>
+      </w:r>
+    </w:p>
+    <w:p>
+      <w:pPr>
+        <w:pStyle w:val="Normal"/>
+        <w:rPr>
+          <w:b w:val="false"/>
+          <w:b w:val="false"/>
+          <w:bCs w:val="false"/>
+        </w:rPr>
+      </w:pPr>
+      <w:r>
+        <w:rPr/>
+      </w:r>
+    </w:p>
+    <w:p>
+      <w:pPr>
+        <w:pStyle w:val="Normal"/>
+        <w:rPr/>
+      </w:pPr>
+      <w:r>
+        <w:rPr>
+          <w:b w:val="false"/>
+          <w:bCs w:val="false"/>
+        </w:rPr>
+        <w:t xml:space="preserve">We are registering  appropriate project, firmware, applications as per the production department selling. </w:t>
+      </w:r>
+    </w:p>
+    <w:p>
+      <w:pPr>
+        <w:pStyle w:val="Normal"/>
+        <w:rPr>
+          <w:b w:val="false"/>
+          <w:b w:val="false"/>
+          <w:bCs w:val="false"/>
+        </w:rPr>
+      </w:pPr>
+      <w:r>
+        <w:rPr/>
+      </w:r>
+    </w:p>
+    <w:p>
+      <w:pPr>
+        <w:pStyle w:val="Normal"/>
+        <w:rPr>
+          <w:b w:val="false"/>
+          <w:b w:val="false"/>
+          <w:bCs w:val="false"/>
+        </w:rPr>
+      </w:pPr>
+      <w:r>
+        <w:rPr/>
+      </w:r>
+    </w:p>
+    <w:p>
+      <w:pPr>
+        <w:pStyle w:val="Normal"/>
+        <w:rPr/>
+      </w:pPr>
+      <w:r>
+        <w:rPr>
+          <w:b w:val="false"/>
+          <w:bCs w:val="false"/>
+        </w:rPr>
+        <w:t>* Communication Part</w:t>
+      </w:r>
+    </w:p>
+    <w:p>
+      <w:pPr>
+        <w:pStyle w:val="Normal"/>
+        <w:rPr>
+          <w:b w:val="false"/>
+          <w:b w:val="false"/>
+          <w:bCs w:val="false"/>
+        </w:rPr>
+      </w:pPr>
+      <w:r>
+        <w:rPr/>
+      </w:r>
+    </w:p>
+    <w:p>
+      <w:pPr>
+        <w:pStyle w:val="Normal"/>
+        <w:rPr/>
+      </w:pPr>
+      <w:r>
+        <w:rPr>
+          <w:b w:val="false"/>
+          <w:bCs w:val="false"/>
+        </w:rPr>
+        <w:t xml:space="preserve">RHMS is supports  https communication. </w:t>
+      </w:r>
+    </w:p>
+    <w:p>
+      <w:pPr>
+        <w:pStyle w:val="Normal"/>
+        <w:rPr>
+          <w:b w:val="false"/>
+          <w:b w:val="false"/>
+          <w:bCs w:val="false"/>
+        </w:rPr>
+      </w:pPr>
+      <w:r>
+        <w:rPr/>
+      </w:r>
+    </w:p>
+    <w:p>
+      <w:pPr>
+        <w:pStyle w:val="Normal"/>
+        <w:rPr/>
+      </w:pPr>
+      <w:r>
+        <w:rPr>
+          <w:b w:val="false"/>
+          <w:bCs w:val="false"/>
+        </w:rPr>
+        <w:t>The communication is divided into 5 types.</w:t>
+      </w:r>
+    </w:p>
+    <w:p>
+      <w:pPr>
+        <w:pStyle w:val="Normal"/>
+        <w:rPr>
+          <w:b w:val="false"/>
+          <w:b w:val="false"/>
+          <w:bCs w:val="false"/>
+        </w:rPr>
+      </w:pPr>
+      <w:r>
+        <w:rPr/>
+      </w:r>
+    </w:p>
+    <w:p>
+      <w:pPr>
+        <w:pStyle w:val="Normal"/>
+        <w:rPr/>
+      </w:pPr>
+      <w:r>
+        <w:rPr>
+          <w:b w:val="false"/>
+          <w:bCs w:val="false"/>
+        </w:rPr>
+        <w:t xml:space="preserve">1. Hardware Status call:-  </w:t>
+      </w:r>
+    </w:p>
+    <w:p>
+      <w:pPr>
+        <w:pStyle w:val="Normal"/>
+        <w:rPr/>
+      </w:pPr>
+      <w:r>
+        <w:rPr>
+          <w:b w:val="false"/>
+          <w:bCs w:val="false"/>
+        </w:rPr>
+        <w:t>2. Boot Status Call</w:t>
+      </w:r>
+    </w:p>
+    <w:p>
+      <w:pPr>
+        <w:pStyle w:val="Normal"/>
+        <w:rPr/>
+      </w:pPr>
+      <w:r>
+        <w:rPr>
+          <w:b w:val="false"/>
+          <w:bCs w:val="false"/>
+        </w:rPr>
+        <w:t>3. Periodic</w:t>
+      </w:r>
+      <w:r>
+        <w:rPr>
+          <w:rFonts w:eastAsia="Noto Sans CJK SC Regular" w:cs="FreeSans"/>
+          <w:b w:val="false"/>
+          <w:bCs w:val="false"/>
+          <w:color w:val="auto"/>
+          <w:kern w:val="2"/>
+          <w:sz w:val="24"/>
+          <w:szCs w:val="24"/>
+          <w:lang w:val="en-US" w:eastAsia="zh-CN" w:bidi="hi-IN"/>
+        </w:rPr>
+        <w:t xml:space="preserve"> </w:t>
+      </w:r>
+      <w:r>
+        <w:rPr>
+          <w:b w:val="false"/>
+          <w:bCs w:val="false"/>
+        </w:rPr>
+        <w:t xml:space="preserve"> Status Call</w:t>
+      </w:r>
+    </w:p>
+    <w:p>
+      <w:pPr>
+        <w:pStyle w:val="Normal"/>
+        <w:rPr/>
+      </w:pPr>
+      <w:r>
+        <w:rPr>
+          <w:b w:val="false"/>
+          <w:bCs w:val="false"/>
+        </w:rPr>
+        <w:t>4. Firmware Call</w:t>
+      </w:r>
+    </w:p>
+    <w:p>
+      <w:pPr>
+        <w:pStyle w:val="Normal"/>
+        <w:rPr/>
+      </w:pPr>
+      <w:r>
+        <w:rPr>
+          <w:b w:val="false"/>
+          <w:bCs w:val="false"/>
+        </w:rPr>
+        <w:t xml:space="preserve">5. Application Call   </w:t>
+      </w:r>
+    </w:p>
+    <w:p>
+      <w:pPr>
+        <w:pStyle w:val="Normal"/>
+        <w:rPr>
+          <w:b w:val="false"/>
+          <w:b w:val="false"/>
+          <w:bCs w:val="false"/>
+        </w:rPr>
+      </w:pPr>
+      <w:r>
+        <w:rPr/>
+      </w:r>
+    </w:p>
+    <w:p>
+      <w:pPr>
+        <w:pStyle w:val="Normal"/>
+        <w:rPr>
+          <w:b w:val="false"/>
+          <w:b w:val="false"/>
+          <w:bCs w:val="false"/>
+        </w:rPr>
+      </w:pPr>
+      <w:r>
+        <w:rPr>
+          <w:b w:val="false"/>
+          <w:bCs w:val="false"/>
+        </w:rPr>
+        <w:t xml:space="preserve">First three calls are managed by RHMS application and second Two calls are managed by device Management application. </w:t>
+      </w:r>
+    </w:p>
+    <w:p>
+      <w:pPr>
+        <w:pStyle w:val="Normal"/>
+        <w:rPr>
+          <w:b/>
+          <w:b/>
+          <w:bCs/>
+        </w:rPr>
+      </w:pPr>
+      <w:r>
+        <w:rPr/>
+      </w:r>
+    </w:p>
+    <w:p>
+      <w:pPr>
+        <w:pStyle w:val="Normal"/>
+        <w:rPr>
+          <w:b w:val="false"/>
+          <w:b w:val="false"/>
+          <w:bCs w:val="false"/>
+        </w:rPr>
+      </w:pPr>
+      <w:r>
+        <w:rPr>
+          <w:b w:val="false"/>
+          <w:bCs w:val="false"/>
+        </w:rPr>
+        <w:t xml:space="preserve"> </w:t>
+      </w:r>
+    </w:p>
+    <w:p>
+      <w:pPr>
+        <w:pStyle w:val="Normal"/>
+        <w:rPr>
+          <w:b w:val="false"/>
+          <w:b w:val="false"/>
+          <w:bCs w:val="false"/>
+        </w:rPr>
+      </w:pPr>
+      <w:r>
+        <w:rPr>
+          <w:b w:val="false"/>
+          <w:bCs w:val="false"/>
+        </w:rPr>
+        <w:t xml:space="preserve">RHMS application is call all required  hardware information related routines. And placed the hardware  related information into hardware.xml file . And pushes the same report to RHMS server. </w:t>
+      </w:r>
+    </w:p>
+    <w:p>
+      <w:pPr>
+        <w:pStyle w:val="Normal"/>
+        <w:rPr/>
+      </w:pPr>
+      <w:r>
+        <w:rPr>
+          <w:rFonts w:eastAsia="Noto Sans CJK SC Regular" w:cs="FreeSans"/>
+          <w:b w:val="false"/>
+          <w:bCs w:val="false"/>
+          <w:color w:val="auto"/>
+          <w:kern w:val="2"/>
+          <w:sz w:val="24"/>
+          <w:szCs w:val="24"/>
+          <w:lang w:val="en-US" w:eastAsia="zh-CN" w:bidi="hi-IN"/>
+        </w:rPr>
+        <w:t>Hardware Status</w:t>
+      </w:r>
+      <w:r>
+        <w:rPr>
+          <w:b w:val="false"/>
+          <w:bCs w:val="false"/>
+        </w:rPr>
+        <w:t xml:space="preserve"> call will happened only when hardware related changes.</w:t>
+      </w:r>
+    </w:p>
+    <w:p>
+      <w:pPr>
+        <w:pStyle w:val="Normal"/>
+        <w:rPr>
+          <w:b w:val="false"/>
+          <w:b w:val="false"/>
+          <w:bCs w:val="false"/>
+        </w:rPr>
+      </w:pPr>
+      <w:r>
+        <w:rPr/>
+      </w:r>
+    </w:p>
+    <w:p>
+      <w:pPr>
+        <w:pStyle w:val="Normal"/>
+        <w:rPr/>
+      </w:pPr>
+      <w:r>
+        <w:rPr>
+          <w:b w:val="false"/>
+          <w:bCs w:val="false"/>
+        </w:rPr>
+        <w:tab/>
+        <w:t xml:space="preserve">Boot time Status  is call will send only once after the device boot on. This routine initializes and examine module wise details and software versions ( Firmware / Applications / Other PDS related versions ). And send information to server. </w:t>
+      </w:r>
+    </w:p>
+    <w:p>
+      <w:pPr>
+        <w:pStyle w:val="Normal"/>
+        <w:rPr>
+          <w:b w:val="false"/>
+          <w:b w:val="false"/>
+          <w:bCs w:val="false"/>
+        </w:rPr>
+      </w:pPr>
+      <w:r>
+        <w:rPr/>
+      </w:r>
+    </w:p>
+    <w:p>
+      <w:pPr>
+        <w:pStyle w:val="Normal"/>
+        <w:rPr/>
+      </w:pPr>
+      <w:r>
+        <w:rPr>
+          <w:b w:val="false"/>
+          <w:bCs w:val="false"/>
+        </w:rPr>
+        <w:tab/>
+        <w:t xml:space="preserve">Periodic Health calls having information related GPS, Communication mode, Battery, RAM and internal memory used,free and total information. The same will send to the server. </w:t>
+      </w:r>
+    </w:p>
+    <w:p>
+      <w:pPr>
+        <w:pStyle w:val="Normal"/>
+        <w:rPr>
+          <w:b w:val="false"/>
+          <w:b w:val="false"/>
+          <w:bCs w:val="false"/>
+        </w:rPr>
+      </w:pPr>
+      <w:r>
+        <w:rPr/>
+      </w:r>
+    </w:p>
+    <w:p>
+      <w:pPr>
+        <w:pStyle w:val="Normal"/>
+        <w:rPr/>
+      </w:pPr>
+      <w:r>
+        <w:rPr>
+          <w:b w:val="false"/>
+          <w:bCs w:val="false"/>
+        </w:rPr>
+        <w:t xml:space="preserve">Each xml Have Serial ID information. </w:t>
+      </w:r>
+    </w:p>
+    <w:p>
+      <w:pPr>
+        <w:pStyle w:val="Normal"/>
+        <w:rPr>
+          <w:b w:val="false"/>
+          <w:b w:val="false"/>
+          <w:bCs w:val="false"/>
+        </w:rPr>
+      </w:pPr>
+      <w:r>
+        <w:rPr/>
+      </w:r>
+    </w:p>
+    <w:p>
+      <w:pPr>
+        <w:pStyle w:val="Normal"/>
+        <w:rPr/>
+      </w:pPr>
+      <w:r>
+        <w:rPr>
+          <w:b w:val="false"/>
+          <w:bCs w:val="false"/>
+        </w:rPr>
+        <w:tab/>
+        <w:t xml:space="preserve">Above each call requested the server with xml information.   And this will get configuration information for next periodic report sends.  </w:t>
+      </w:r>
+    </w:p>
+    <w:p>
+      <w:pPr>
+        <w:pStyle w:val="Normal"/>
+        <w:rPr>
+          <w:b w:val="false"/>
+          <w:b w:val="false"/>
+          <w:bCs w:val="false"/>
+        </w:rPr>
+      </w:pPr>
+      <w:r>
+        <w:rPr/>
+      </w:r>
+    </w:p>
+    <w:p>
+      <w:pPr>
+        <w:pStyle w:val="Normal"/>
+        <w:rPr/>
+      </w:pPr>
+      <w:r>
+        <w:rPr>
+          <w:b w:val="false"/>
+          <w:bCs w:val="false"/>
+        </w:rPr>
+        <w:t xml:space="preserve">Device Management  will request firmware and application calls to server ,  On Successful server will send registered   related Firmware name , version </w:t>
+      </w:r>
+      <w:r>
+        <w:rPr>
+          <w:rFonts w:eastAsia="Noto Sans CJK SC Regular" w:cs="FreeSans"/>
+          <w:b w:val="false"/>
+          <w:bCs w:val="false"/>
+          <w:color w:val="auto"/>
+          <w:kern w:val="2"/>
+          <w:sz w:val="24"/>
+          <w:szCs w:val="24"/>
+          <w:lang w:val="en-US" w:eastAsia="zh-CN" w:bidi="hi-IN"/>
+        </w:rPr>
+        <w:t>and</w:t>
+      </w:r>
+      <w:r>
+        <w:rPr>
+          <w:b w:val="false"/>
+          <w:bCs w:val="false"/>
+        </w:rPr>
+        <w:t xml:space="preserve"> URL .  No of Applications related Name , version , Patch URL.  </w:t>
+      </w:r>
+    </w:p>
+    <w:p>
+      <w:pPr>
+        <w:pStyle w:val="Normal"/>
+        <w:rPr>
+          <w:b w:val="false"/>
+          <w:b w:val="false"/>
+          <w:bCs w:val="false"/>
+        </w:rPr>
+      </w:pPr>
+      <w:r>
+        <w:rPr>
+          <w:b w:val="false"/>
+          <w:bCs w:val="false"/>
+        </w:rPr>
+        <w:t xml:space="preserve"> </w:t>
+      </w:r>
+    </w:p>
+    <w:p>
+      <w:pPr>
+        <w:pStyle w:val="Normal"/>
+        <w:rPr>
+          <w:b w:val="false"/>
+          <w:b w:val="false"/>
+          <w:bCs w:val="false"/>
+        </w:rPr>
+      </w:pPr>
+      <w:r>
+        <w:rPr>
+          <w:b w:val="false"/>
+          <w:bCs w:val="false"/>
+        </w:rPr>
+        <w:t xml:space="preserve">Internally application will maintain   registration related all Firmware and Application  information. </w:t>
+      </w:r>
+    </w:p>
+    <w:p>
+      <w:pPr>
+        <w:pStyle w:val="Normal"/>
+        <w:rPr>
+          <w:b w:val="false"/>
+          <w:b w:val="false"/>
+          <w:bCs w:val="false"/>
+        </w:rPr>
+      </w:pPr>
+      <w:r>
+        <w:rPr>
+          <w:b w:val="false"/>
+          <w:bCs w:val="false"/>
+        </w:rPr>
+        <w:t xml:space="preserve"> </w:t>
+      </w:r>
+      <w:r>
+        <w:rPr>
+          <w:b w:val="false"/>
+          <w:bCs w:val="false"/>
+        </w:rPr>
+        <w:t xml:space="preserve">Version . </w:t>
+      </w:r>
+    </w:p>
+    <w:p>
+      <w:pPr>
+        <w:pStyle w:val="Normal"/>
+        <w:rPr>
+          <w:b w:val="false"/>
+          <w:b w:val="false"/>
+          <w:bCs w:val="false"/>
+        </w:rPr>
+      </w:pPr>
+      <w:r>
+        <w:rPr>
+          <w:b w:val="false"/>
+          <w:bCs w:val="false"/>
+        </w:rPr>
+      </w:r>
+    </w:p>
+    <w:p>
+      <w:pPr>
+        <w:pStyle w:val="Normal"/>
+        <w:rPr>
+          <w:b w:val="false"/>
+          <w:b w:val="false"/>
+          <w:bCs w:val="false"/>
+        </w:rPr>
+      </w:pPr>
+      <w:r>
+        <w:rPr>
+          <w:b w:val="false"/>
+          <w:bCs w:val="false"/>
+        </w:rPr>
+        <w:t xml:space="preserve">On Every hit device version will compared with server versions and downloads if there any update found. And install to  the device  on next boot. </w:t>
+      </w:r>
+    </w:p>
+    <w:p>
+      <w:pPr>
+        <w:pStyle w:val="Normal"/>
+        <w:rPr>
+          <w:b w:val="false"/>
+          <w:b w:val="false"/>
+          <w:bCs w:val="false"/>
+        </w:rPr>
+      </w:pPr>
+      <w:r>
+        <w:rPr>
+          <w:b w:val="false"/>
+          <w:bCs w:val="false"/>
+        </w:rPr>
+        <w:t xml:space="preserve">   </w:t>
+      </w:r>
+    </w:p>
+    <w:p>
+      <w:pPr>
+        <w:pStyle w:val="Normal"/>
+        <w:rPr>
+          <w:b w:val="false"/>
+          <w:b w:val="false"/>
+          <w:bCs w:val="false"/>
+        </w:rPr>
+      </w:pPr>
+      <w:r>
+        <w:rPr>
+          <w:b w:val="false"/>
+          <w:bCs w:val="false"/>
+        </w:rPr>
+      </w:r>
+    </w:p>
+    <w:p>
+      <w:pPr>
+        <w:pStyle w:val="Normal"/>
+        <w:rPr>
+          <w:b w:val="false"/>
+          <w:b w:val="false"/>
+          <w:bCs w:val="false"/>
+        </w:rPr>
+      </w:pPr>
+      <w:r>
+        <w:rPr>
+          <w:b w:val="false"/>
+          <w:bCs w:val="false"/>
+        </w:rPr>
+      </w:r>
+    </w:p>
+    <w:p>
+      <w:pPr>
+        <w:pStyle w:val="Normal"/>
+        <w:rPr>
+          <w:b w:val="false"/>
+          <w:b w:val="false"/>
+          <w:bCs w:val="false"/>
+        </w:rPr>
+      </w:pPr>
+      <w:r>
+        <w:rPr>
+          <w:b w:val="false"/>
+          <w:bCs w:val="false"/>
+        </w:rPr>
+      </w:r>
+    </w:p>
+    <w:p>
+      <w:pPr>
+        <w:pStyle w:val="Normal"/>
+        <w:rPr>
+          <w:b w:val="false"/>
+          <w:b w:val="false"/>
+          <w:bCs w:val="false"/>
+        </w:rPr>
+      </w:pPr>
+      <w:r>
+        <w:rPr>
+          <w:b w:val="false"/>
+          <w:bCs w:val="false"/>
+        </w:rPr>
+      </w:r>
+    </w:p>
+    <w:p>
+      <w:pPr>
+        <w:pStyle w:val="Normal"/>
+        <w:rPr>
+          <w:b w:val="false"/>
+          <w:b w:val="false"/>
+          <w:bCs w:val="false"/>
+        </w:rPr>
+      </w:pPr>
+      <w:r>
+        <w:rPr>
+          <w:b w:val="false"/>
+          <w:bCs w:val="false"/>
+        </w:rPr>
+      </w:r>
+    </w:p>
+    <w:p>
+      <w:pPr>
+        <w:pStyle w:val="Normal"/>
+        <w:rPr>
+          <w:b w:val="false"/>
+          <w:b w:val="false"/>
+          <w:bCs w:val="false"/>
+        </w:rPr>
+      </w:pPr>
+      <w:r>
+        <w:rPr>
+          <w:b w:val="false"/>
+          <w:bCs w:val="false"/>
+        </w:rPr>
+      </w:r>
+    </w:p>
+    <w:p>
+      <w:pPr>
+        <w:pStyle w:val="Normal"/>
+        <w:rPr>
+          <w:b w:val="false"/>
+          <w:b w:val="false"/>
+          <w:bCs w:val="false"/>
+        </w:rPr>
+      </w:pPr>
+      <w:r>
+        <w:rPr>
+          <w:b w:val="false"/>
+          <w:bCs w:val="false"/>
+        </w:rPr>
+      </w:r>
+    </w:p>
+    <w:p>
+      <w:pPr>
+        <w:pStyle w:val="Normal"/>
+        <w:rPr>
+          <w:b w:val="false"/>
+          <w:b w:val="false"/>
+          <w:bCs w:val="false"/>
+        </w:rPr>
+      </w:pPr>
+      <w:r>
+        <w:rPr>
+          <w:b w:val="false"/>
+          <w:bCs w:val="false"/>
+        </w:rPr>
+      </w:r>
+    </w:p>
+    <w:p>
+      <w:pPr>
+        <w:pStyle w:val="Normal"/>
+        <w:rPr>
+          <w:b w:val="false"/>
+          <w:b w:val="false"/>
+          <w:bCs w:val="false"/>
+        </w:rPr>
+      </w:pPr>
+      <w:r>
+        <w:rPr>
+          <w:b w:val="false"/>
+          <w:bCs w:val="false"/>
+        </w:rPr>
+      </w:r>
+    </w:p>
+    <w:p>
+      <w:pPr>
+        <w:pStyle w:val="Normal"/>
+        <w:rPr>
+          <w:b w:val="false"/>
+          <w:b w:val="false"/>
+          <w:bCs w:val="false"/>
+        </w:rPr>
+      </w:pPr>
+      <w:r>
+        <w:rPr>
+          <w:b w:val="false"/>
+          <w:bCs w:val="false"/>
+        </w:rPr>
+      </w:r>
+    </w:p>
+    <w:p>
+      <w:pPr>
+        <w:pStyle w:val="Normal"/>
+        <w:rPr>
+          <w:b w:val="false"/>
+          <w:b w:val="false"/>
+          <w:bCs w:val="false"/>
+        </w:rPr>
+      </w:pPr>
+      <w:r>
+        <w:rPr>
+          <w:b w:val="false"/>
+          <w:bCs w:val="false"/>
+        </w:rPr>
+      </w:r>
+    </w:p>
+    <w:p>
+      <w:pPr>
+        <w:pStyle w:val="Normal"/>
+        <w:rPr>
+          <w:b w:val="false"/>
+          <w:b w:val="false"/>
+          <w:bCs w:val="false"/>
+        </w:rPr>
+      </w:pPr>
+      <w:r>
+        <w:rPr>
+          <w:b w:val="false"/>
+          <w:bCs w:val="false"/>
+        </w:rPr>
+      </w:r>
+    </w:p>
+    <w:p>
+      <w:pPr>
+        <w:pStyle w:val="Normal"/>
+        <w:rPr>
+          <w:b w:val="false"/>
+          <w:b w:val="false"/>
+          <w:bCs w:val="false"/>
+        </w:rPr>
+      </w:pPr>
+      <w:r>
+        <w:rPr>
+          <w:b w:val="false"/>
+          <w:bCs w:val="false"/>
+        </w:rPr>
+      </w:r>
+    </w:p>
+    <w:p>
+      <w:pPr>
+        <w:pStyle w:val="Normal"/>
+        <w:rPr>
+          <w:b w:val="false"/>
+          <w:b w:val="false"/>
+          <w:bCs w:val="false"/>
+        </w:rPr>
+      </w:pPr>
+      <w:r>
+        <w:rPr>
+          <w:b w:val="false"/>
+          <w:bCs w:val="false"/>
+        </w:rPr>
+      </w:r>
+    </w:p>
+    <w:p>
+      <w:pPr>
+        <w:pStyle w:val="Normal"/>
+        <w:rPr>
+          <w:b w:val="false"/>
+          <w:b w:val="false"/>
+          <w:bCs w:val="false"/>
+        </w:rPr>
+      </w:pPr>
+      <w:r>
+        <w:rPr>
+          <w:b w:val="false"/>
+          <w:bCs w:val="false"/>
+        </w:rPr>
+      </w:r>
+    </w:p>
+    <w:p>
+      <w:pPr>
+        <w:pStyle w:val="Normal"/>
+        <w:rPr>
+          <w:b w:val="false"/>
+          <w:b w:val="false"/>
+          <w:bCs w:val="false"/>
+        </w:rPr>
+      </w:pPr>
+      <w:r>
+        <w:rPr>
+          <w:b w:val="false"/>
+          <w:bCs w:val="false"/>
+        </w:rPr>
+      </w:r>
+    </w:p>
+    <w:p>
+      <w:pPr>
+        <w:pStyle w:val="Normal"/>
+        <w:rPr>
+          <w:b w:val="false"/>
+          <w:b w:val="false"/>
+          <w:bCs w:val="false"/>
+        </w:rPr>
+      </w:pPr>
+      <w:r>
+        <w:rPr>
+          <w:b w:val="false"/>
+          <w:bCs w:val="false"/>
+        </w:rPr>
+      </w:r>
+    </w:p>
+    <w:p>
+      <w:pPr>
+        <w:pStyle w:val="Normal"/>
+        <w:rPr>
+          <w:b w:val="false"/>
+          <w:b w:val="false"/>
+          <w:bCs w:val="false"/>
+        </w:rPr>
+      </w:pPr>
+      <w:r>
+        <w:rPr>
+          <w:b w:val="false"/>
+          <w:bCs w:val="false"/>
+        </w:rPr>
+      </w:r>
+    </w:p>
+    <w:p>
+      <w:pPr>
+        <w:pStyle w:val="Normal"/>
+        <w:rPr>
+          <w:b w:val="false"/>
+          <w:b w:val="false"/>
+          <w:bCs w:val="false"/>
+        </w:rPr>
+      </w:pPr>
+      <w:r>
+        <w:rPr>
+          <w:b w:val="false"/>
+          <w:bCs w:val="false"/>
+        </w:rPr>
+      </w:r>
+    </w:p>
+    <w:p>
+      <w:pPr>
+        <w:pStyle w:val="Normal"/>
+        <w:rPr>
+          <w:b w:val="false"/>
+          <w:b w:val="false"/>
+          <w:bCs w:val="false"/>
+        </w:rPr>
+      </w:pPr>
+      <w:r>
+        <w:rPr>
+          <w:b w:val="false"/>
+          <w:bCs w:val="false"/>
+        </w:rPr>
+      </w:r>
+    </w:p>
+    <w:p>
+      <w:pPr>
+        <w:pStyle w:val="Normal"/>
+        <w:rPr>
+          <w:b w:val="false"/>
+          <w:b w:val="false"/>
+          <w:bCs w:val="false"/>
+        </w:rPr>
+      </w:pPr>
+      <w:r>
+        <w:rPr>
+          <w:b w:val="false"/>
+          <w:bCs w:val="false"/>
+        </w:rPr>
+      </w:r>
+    </w:p>
+    <w:p>
+      <w:pPr>
+        <w:pStyle w:val="Normal"/>
+        <w:rPr>
+          <w:b w:val="false"/>
+          <w:b w:val="false"/>
+          <w:bCs w:val="false"/>
+        </w:rPr>
+      </w:pPr>
+      <w:r>
+        <w:rPr>
+          <w:b w:val="false"/>
+          <w:bCs w:val="false"/>
+        </w:rPr>
+      </w:r>
+    </w:p>
+    <w:p>
+      <w:pPr>
+        <w:pStyle w:val="Normal"/>
+        <w:rPr>
+          <w:b w:val="false"/>
+          <w:b w:val="false"/>
+          <w:bCs w:val="false"/>
+        </w:rPr>
+      </w:pPr>
+      <w:r>
+        <w:rPr>
+          <w:b w:val="false"/>
+          <w:bCs w:val="false"/>
+        </w:rPr>
+      </w:r>
+    </w:p>
+    <w:p>
+      <w:pPr>
+        <w:pStyle w:val="Normal"/>
+        <w:rPr>
+          <w:b/>
+          <w:b/>
+          <w:bCs/>
+        </w:rPr>
+      </w:pPr>
+      <w:r>
+        <w:rPr>
+          <w:b/>
+          <w:bCs/>
+        </w:rPr>
+        <w:t>Project 2:  IO Control Driver Implementation</w:t>
+      </w:r>
+    </w:p>
+    <w:p>
+      <w:pPr>
+        <w:pStyle w:val="Normal"/>
+        <w:rPr>
+          <w:b w:val="false"/>
+          <w:b w:val="false"/>
+          <w:bCs w:val="false"/>
+        </w:rPr>
+      </w:pPr>
+      <w:r>
+        <w:rPr>
+          <w:b w:val="false"/>
+          <w:bCs w:val="false"/>
+        </w:rPr>
+      </w:r>
+    </w:p>
+    <w:p>
+      <w:pPr>
+        <w:pStyle w:val="Normal"/>
+        <w:rPr>
+          <w:b w:val="false"/>
+          <w:b w:val="false"/>
+          <w:bCs w:val="false"/>
+        </w:rPr>
+      </w:pPr>
+      <w:r>
+        <w:rPr>
+          <w:b w:val="false"/>
+          <w:bCs w:val="false"/>
+        </w:rPr>
+        <w:t>This driver basically implemented for power control of all the modules.</w:t>
+      </w:r>
+    </w:p>
+    <w:p>
+      <w:pPr>
+        <w:pStyle w:val="Normal"/>
+        <w:rPr>
+          <w:b w:val="false"/>
+          <w:b w:val="false"/>
+          <w:bCs w:val="false"/>
+        </w:rPr>
+      </w:pPr>
+      <w:r>
+        <w:rPr>
+          <w:b w:val="false"/>
+          <w:bCs w:val="false"/>
+        </w:rPr>
+      </w:r>
+    </w:p>
+    <w:p>
+      <w:pPr>
+        <w:pStyle w:val="Normal"/>
+        <w:rPr>
+          <w:b w:val="false"/>
+          <w:b w:val="false"/>
+          <w:bCs w:val="false"/>
+        </w:rPr>
+      </w:pPr>
+      <w:r>
+        <w:rPr>
+          <w:b w:val="false"/>
+          <w:bCs w:val="false"/>
+        </w:rPr>
+        <w:t xml:space="preserve">This driver was developed  for POS machine in which we are accessing the GPIO pins to do the power control of all peripherals like Bluetooth, GSM, GPS, Audio, Buzzer, Flash, Camera, Finger Print Scanner, USB e.t.c, </w:t>
+      </w:r>
+    </w:p>
+    <w:p>
+      <w:pPr>
+        <w:pStyle w:val="Normal"/>
+        <w:rPr>
+          <w:b w:val="false"/>
+          <w:b w:val="false"/>
+          <w:bCs w:val="false"/>
+        </w:rPr>
+      </w:pPr>
+      <w:r>
+        <w:rPr>
+          <w:b w:val="false"/>
+          <w:bCs w:val="false"/>
+        </w:rPr>
+      </w:r>
+    </w:p>
+    <w:p>
+      <w:pPr>
+        <w:pStyle w:val="Normal"/>
+        <w:rPr>
+          <w:b w:val="false"/>
+          <w:b w:val="false"/>
+          <w:bCs w:val="false"/>
+        </w:rPr>
+      </w:pPr>
+      <w:r>
+        <w:rPr>
+          <w:b w:val="false"/>
+          <w:bCs w:val="false"/>
+        </w:rPr>
+        <w:t xml:space="preserve">Driver Implementation </w:t>
+      </w:r>
+    </w:p>
+    <w:p>
+      <w:pPr>
+        <w:pStyle w:val="Normal"/>
+        <w:rPr>
+          <w:b w:val="false"/>
+          <w:b w:val="false"/>
+          <w:bCs w:val="false"/>
+        </w:rPr>
+      </w:pPr>
+      <w:r>
+        <w:rPr>
+          <w:b w:val="false"/>
+          <w:bCs w:val="false"/>
+        </w:rPr>
+      </w:r>
+    </w:p>
+    <w:p>
+      <w:pPr>
+        <w:pStyle w:val="Normal"/>
+        <w:rPr>
+          <w:b w:val="false"/>
+          <w:b w:val="false"/>
+          <w:bCs w:val="false"/>
+        </w:rPr>
+      </w:pPr>
+      <w:r>
+        <w:rPr>
+          <w:b w:val="false"/>
+          <w:bCs w:val="false"/>
+        </w:rPr>
+        <w:t>1. Registration of static character driver ,  define ioctl operations for the inode.</w:t>
+      </w:r>
+    </w:p>
+    <w:p>
+      <w:pPr>
+        <w:pStyle w:val="Normal"/>
+        <w:rPr>
+          <w:b w:val="false"/>
+          <w:b w:val="false"/>
+          <w:bCs w:val="false"/>
+        </w:rPr>
+      </w:pPr>
+      <w:r>
+        <w:rPr>
+          <w:b w:val="false"/>
+          <w:bCs w:val="false"/>
+        </w:rPr>
+        <w:t>2. hardware all peripherals  GPIO Pin initialization , gpio request, gpio set direction , and values</w:t>
+      </w:r>
+    </w:p>
+    <w:p>
+      <w:pPr>
+        <w:pStyle w:val="Normal"/>
+        <w:rPr>
+          <w:b w:val="false"/>
+          <w:b w:val="false"/>
+          <w:bCs w:val="false"/>
+        </w:rPr>
+      </w:pPr>
+      <w:r>
+        <w:rPr>
+          <w:b w:val="false"/>
+          <w:bCs w:val="false"/>
+        </w:rPr>
+        <w:t xml:space="preserve">3. initialization of kthread </w:t>
+      </w:r>
+    </w:p>
+    <w:p>
+      <w:pPr>
+        <w:pStyle w:val="Normal"/>
+        <w:rPr>
+          <w:b w:val="false"/>
+          <w:b w:val="false"/>
+          <w:bCs w:val="false"/>
+        </w:rPr>
+      </w:pPr>
+      <w:r>
+        <w:rPr>
+          <w:b w:val="false"/>
+          <w:bCs w:val="false"/>
+        </w:rPr>
+        <w:t xml:space="preserve">4. Timer initialization and start a timer with 10+jiffies // </w:t>
+        <w:tab/>
+        <w:t>Usually  HZ 100 = 10ms          HZ 1000 = 1ms jiffies</w:t>
+      </w:r>
+    </w:p>
+    <w:p>
+      <w:pPr>
+        <w:pStyle w:val="Normal"/>
+        <w:rPr>
+          <w:b w:val="false"/>
+          <w:b w:val="false"/>
+          <w:bCs w:val="false"/>
+        </w:rPr>
+      </w:pPr>
+      <w:r>
+        <w:rPr>
+          <w:b w:val="false"/>
+          <w:bCs w:val="false"/>
+        </w:rPr>
+      </w:r>
+    </w:p>
+    <w:p>
+      <w:pPr>
+        <w:pStyle w:val="Normal"/>
+        <w:rPr>
+          <w:b w:val="false"/>
+          <w:b w:val="false"/>
+          <w:bCs w:val="false"/>
+        </w:rPr>
+      </w:pPr>
+      <w:r>
+        <w:rPr>
+          <w:b w:val="false"/>
+          <w:bCs w:val="false"/>
+        </w:rPr>
+        <w:t xml:space="preserve">So Every 10 jiffies counts, timer will wake up the wait_event </w:t>
+      </w:r>
+    </w:p>
+    <w:p>
+      <w:pPr>
+        <w:pStyle w:val="Normal"/>
+        <w:rPr/>
+      </w:pPr>
+      <w:r>
+        <w:rPr>
+          <w:b w:val="false"/>
+          <w:bCs w:val="false"/>
+        </w:rPr>
+        <w:t xml:space="preserve">  </w:t>
+      </w:r>
+    </w:p>
+    <w:p>
+      <w:pPr>
+        <w:pStyle w:val="Normal"/>
+        <w:rPr/>
+      </w:pPr>
+      <w:r>
+        <w:rPr>
+          <w:b/>
+        </w:rPr>
+        <w:t>void add_timer(struct timer_list * </w:t>
+      </w:r>
+      <w:r>
+        <w:rPr>
+          <w:i/>
+        </w:rPr>
+        <w:t>timer</w:t>
+      </w:r>
+      <w:r>
+        <w:rPr>
+          <w:b/>
+        </w:rPr>
+        <w:t xml:space="preserve">); // </w:t>
+      </w:r>
+      <w:r>
+        <w:rPr>
+          <w:b/>
+        </w:rPr>
+        <w:t xml:space="preserve">Start a timer </w:t>
+      </w:r>
+    </w:p>
+    <w:p>
+      <w:pPr>
+        <w:pStyle w:val="Normal"/>
+        <w:rPr>
+          <w:b w:val="false"/>
+          <w:b w:val="false"/>
+          <w:bCs w:val="false"/>
+        </w:rPr>
+      </w:pPr>
+      <w:r>
+        <w:rPr>
+          <w:b w:val="false"/>
+          <w:bCs w:val="false"/>
+        </w:rPr>
+      </w:r>
+    </w:p>
+    <w:p>
+      <w:pPr>
+        <w:pStyle w:val="Normal"/>
+        <w:rPr>
+          <w:b w:val="false"/>
+          <w:b w:val="false"/>
+          <w:bCs w:val="false"/>
+        </w:rPr>
+      </w:pPr>
+      <w:r>
+        <w:rPr>
+          <w:b w:val="false"/>
+          <w:bCs w:val="false"/>
+        </w:rPr>
+        <w:t xml:space="preserve">  </w:t>
+      </w:r>
+      <w:r>
+        <w:rPr>
+          <w:b w:val="false"/>
+          <w:bCs w:val="false"/>
+        </w:rPr>
+        <w:t>static struct timer_list gl11_timer ;</w:t>
+      </w:r>
+    </w:p>
+    <w:p>
+      <w:pPr>
+        <w:pStyle w:val="Normal"/>
+        <w:rPr>
+          <w:b w:val="false"/>
+          <w:b w:val="false"/>
+          <w:bCs w:val="false"/>
+        </w:rPr>
+      </w:pPr>
+      <w:r>
+        <w:rPr>
+          <w:b w:val="false"/>
+          <w:bCs w:val="false"/>
+        </w:rPr>
+        <w:t xml:space="preserve">  </w:t>
+      </w:r>
+      <w:r>
+        <w:rPr>
+          <w:b w:val="false"/>
+          <w:bCs w:val="false"/>
+        </w:rPr>
+        <w:t>gl11_timer.function = gl11_timer_work ;</w:t>
+      </w:r>
+    </w:p>
+    <w:p>
+      <w:pPr>
+        <w:pStyle w:val="Normal"/>
+        <w:rPr>
+          <w:b w:val="false"/>
+          <w:b w:val="false"/>
+          <w:bCs w:val="false"/>
+        </w:rPr>
+      </w:pPr>
+      <w:r>
+        <w:rPr>
+          <w:b w:val="false"/>
+          <w:bCs w:val="false"/>
+        </w:rPr>
+        <w:t xml:space="preserve">  </w:t>
+      </w:r>
+      <w:r>
+        <w:rPr>
+          <w:b w:val="false"/>
+          <w:bCs w:val="false"/>
+        </w:rPr>
+        <w:t>gl11_timer.expires = jiffies+10;</w:t>
+      </w:r>
+    </w:p>
+    <w:p>
+      <w:pPr>
+        <w:pStyle w:val="Normal"/>
+        <w:rPr>
+          <w:b w:val="false"/>
+          <w:b w:val="false"/>
+          <w:bCs w:val="false"/>
+        </w:rPr>
+      </w:pPr>
+      <w:r>
+        <w:rPr>
+          <w:b w:val="false"/>
+          <w:bCs w:val="false"/>
+        </w:rPr>
+      </w:r>
+    </w:p>
+    <w:p>
+      <w:pPr>
+        <w:pStyle w:val="Normal"/>
+        <w:rPr>
+          <w:b w:val="false"/>
+          <w:b w:val="false"/>
+          <w:bCs w:val="false"/>
+        </w:rPr>
+      </w:pPr>
+      <w:r>
+        <w:rPr>
+          <w:b w:val="false"/>
+          <w:bCs w:val="false"/>
+        </w:rPr>
+      </w:r>
+    </w:p>
+    <w:p>
+      <w:pPr>
+        <w:pStyle w:val="Normal"/>
+        <w:rPr>
+          <w:b w:val="false"/>
+          <w:b w:val="false"/>
+          <w:bCs w:val="false"/>
+        </w:rPr>
+      </w:pPr>
+      <w:r>
+        <w:rPr>
+          <w:b w:val="false"/>
+          <w:bCs w:val="false"/>
+        </w:rPr>
+      </w:r>
+    </w:p>
+    <w:p>
+      <w:pPr>
+        <w:pStyle w:val="Normal"/>
+        <w:rPr>
+          <w:b w:val="false"/>
+          <w:b w:val="false"/>
+          <w:bCs w:val="false"/>
+        </w:rPr>
+      </w:pPr>
+      <w:r>
+        <w:rPr>
+          <w:b w:val="false"/>
+          <w:bCs w:val="false"/>
+        </w:rPr>
+        <w:t xml:space="preserve">In Thread, </w:t>
+      </w:r>
+    </w:p>
+    <w:p>
+      <w:pPr>
+        <w:pStyle w:val="Normal"/>
+        <w:rPr>
+          <w:b w:val="false"/>
+          <w:b w:val="false"/>
+          <w:bCs w:val="false"/>
+        </w:rPr>
+      </w:pPr>
+      <w:r>
+        <w:rPr>
+          <w:b w:val="false"/>
+          <w:bCs w:val="false"/>
+        </w:rPr>
+        <w:t>{</w:t>
+      </w:r>
+    </w:p>
+    <w:p>
+      <w:pPr>
+        <w:pStyle w:val="Normal"/>
+        <w:rPr>
+          <w:b w:val="false"/>
+          <w:b w:val="false"/>
+          <w:bCs w:val="false"/>
+        </w:rPr>
+      </w:pPr>
+      <w:r>
+        <w:rPr>
+          <w:b w:val="false"/>
+          <w:bCs w:val="false"/>
+        </w:rPr>
+        <w:t>Work thread</w:t>
+      </w:r>
+    </w:p>
+    <w:p>
+      <w:pPr>
+        <w:pStyle w:val="Normal"/>
+        <w:rPr>
+          <w:b w:val="false"/>
+          <w:b w:val="false"/>
+          <w:bCs w:val="false"/>
+        </w:rPr>
+      </w:pPr>
+      <w:r>
+        <w:rPr>
+          <w:b w:val="false"/>
+          <w:bCs w:val="false"/>
+        </w:rPr>
+        <w:t>{</w:t>
+      </w:r>
+    </w:p>
+    <w:p>
+      <w:pPr>
+        <w:pStyle w:val="Normal"/>
+        <w:rPr>
+          <w:b w:val="false"/>
+          <w:b w:val="false"/>
+          <w:bCs w:val="false"/>
+        </w:rPr>
+      </w:pPr>
+      <w:r>
+        <w:rPr>
+          <w:b w:val="false"/>
+          <w:bCs w:val="false"/>
+        </w:rPr>
+      </w:r>
+    </w:p>
+    <w:p>
+      <w:pPr>
+        <w:pStyle w:val="Normal"/>
+        <w:rPr>
+          <w:b w:val="false"/>
+          <w:b w:val="false"/>
+          <w:bCs w:val="false"/>
+        </w:rPr>
+      </w:pPr>
+      <w:r>
+        <w:rPr>
+          <w:b w:val="false"/>
+          <w:bCs w:val="false"/>
+        </w:rPr>
+        <w:t>we demeonize   this thread and we are entering into continuous while  loop</w:t>
+      </w:r>
+    </w:p>
+    <w:p>
+      <w:pPr>
+        <w:pStyle w:val="Normal"/>
+        <w:rPr>
+          <w:b w:val="false"/>
+          <w:b w:val="false"/>
+          <w:bCs w:val="false"/>
+        </w:rPr>
+      </w:pPr>
+      <w:r>
+        <w:rPr>
+          <w:b w:val="false"/>
+          <w:bCs w:val="false"/>
+        </w:rPr>
+      </w:r>
+    </w:p>
+    <w:p>
+      <w:pPr>
+        <w:pStyle w:val="Normal"/>
+        <w:rPr>
+          <w:b w:val="false"/>
+          <w:b w:val="false"/>
+          <w:bCs w:val="false"/>
+        </w:rPr>
+      </w:pPr>
+      <w:r>
+        <w:rPr>
+          <w:b w:val="false"/>
+          <w:bCs w:val="false"/>
+        </w:rPr>
+        <w:t xml:space="preserve">in that loop we are waiting for timer interrupt  through  </w:t>
+      </w:r>
+    </w:p>
+    <w:p>
+      <w:pPr>
+        <w:pStyle w:val="Normal"/>
+        <w:rPr>
+          <w:b w:val="false"/>
+          <w:b w:val="false"/>
+          <w:bCs w:val="false"/>
+        </w:rPr>
+      </w:pPr>
+      <w:r>
+        <w:rPr>
+          <w:b w:val="false"/>
+          <w:bCs w:val="false"/>
+        </w:rPr>
+      </w:r>
+    </w:p>
+    <w:p>
+      <w:pPr>
+        <w:pStyle w:val="Normal"/>
+        <w:rPr>
+          <w:b w:val="false"/>
+          <w:b w:val="false"/>
+          <w:bCs w:val="false"/>
+        </w:rPr>
+      </w:pPr>
+      <w:r>
+        <w:rPr>
+          <w:b w:val="false"/>
+          <w:bCs w:val="false"/>
+        </w:rPr>
+        <w:t xml:space="preserve">wait_event_interruptible(wq,(atomic_read (&amp;data_present) </w:t>
+      </w:r>
+    </w:p>
+    <w:p>
+      <w:pPr>
+        <w:pStyle w:val="Normal"/>
+        <w:rPr>
+          <w:b w:val="false"/>
+          <w:b w:val="false"/>
+          <w:bCs w:val="false"/>
+        </w:rPr>
+      </w:pPr>
+      <w:r>
+        <w:rPr>
+          <w:b w:val="false"/>
+          <w:bCs w:val="false"/>
+        </w:rPr>
+      </w:r>
+    </w:p>
+    <w:p>
+      <w:pPr>
+        <w:pStyle w:val="Normal"/>
+        <w:rPr>
+          <w:b w:val="false"/>
+          <w:b w:val="false"/>
+          <w:bCs w:val="false"/>
+        </w:rPr>
+      </w:pPr>
+      <w:r>
+        <w:rPr>
+          <w:b w:val="false"/>
+          <w:bCs w:val="false"/>
+        </w:rPr>
+        <w:t>in Which loop we are handling, on key click or touch click , we giving buzzer sound  and LCD bkl on</w:t>
+      </w:r>
+    </w:p>
+    <w:p>
+      <w:pPr>
+        <w:pStyle w:val="Normal"/>
+        <w:rPr>
+          <w:b w:val="false"/>
+          <w:b w:val="false"/>
+          <w:bCs w:val="false"/>
+        </w:rPr>
+      </w:pPr>
+      <w:r>
+        <w:rPr>
+          <w:b w:val="false"/>
+          <w:bCs w:val="false"/>
+        </w:rPr>
+      </w:r>
+    </w:p>
+    <w:p>
+      <w:pPr>
+        <w:pStyle w:val="Normal"/>
+        <w:rPr>
+          <w:b w:val="false"/>
+          <w:b w:val="false"/>
+          <w:bCs w:val="false"/>
+        </w:rPr>
+      </w:pPr>
+      <w:r>
+        <w:rPr>
+          <w:b w:val="false"/>
+          <w:bCs w:val="false"/>
+        </w:rPr>
+        <w:t xml:space="preserve">If any want to off the background sound also we are giving support in this driver only. </w:t>
+      </w:r>
+    </w:p>
+    <w:p>
+      <w:pPr>
+        <w:pStyle w:val="Normal"/>
+        <w:rPr>
+          <w:b w:val="false"/>
+          <w:b w:val="false"/>
+          <w:bCs w:val="false"/>
+        </w:rPr>
+      </w:pPr>
+      <w:r>
+        <w:rPr>
+          <w:b w:val="false"/>
+          <w:bCs w:val="false"/>
+        </w:rPr>
+      </w:r>
+    </w:p>
+    <w:p>
+      <w:pPr>
+        <w:pStyle w:val="Normal"/>
+        <w:rPr>
+          <w:b w:val="false"/>
+          <w:b w:val="false"/>
+          <w:bCs w:val="false"/>
+        </w:rPr>
+      </w:pPr>
+      <w:r>
+        <w:rPr>
+          <w:b w:val="false"/>
+          <w:bCs w:val="false"/>
+        </w:rPr>
+        <w:t xml:space="preserve">Basically How we did is Exporting the symbols of key and touch variables  </w:t>
+      </w:r>
+    </w:p>
+    <w:p>
+      <w:pPr>
+        <w:pStyle w:val="Normal"/>
+        <w:rPr>
+          <w:b w:val="false"/>
+          <w:b w:val="false"/>
+          <w:bCs w:val="false"/>
+        </w:rPr>
+      </w:pPr>
+      <w:r>
+        <w:rPr>
+          <w:b w:val="false"/>
+          <w:bCs w:val="false"/>
+        </w:rPr>
+      </w:r>
+    </w:p>
+    <w:p>
+      <w:pPr>
+        <w:pStyle w:val="Normal"/>
+        <w:rPr>
+          <w:b w:val="false"/>
+          <w:b w:val="false"/>
+          <w:bCs w:val="false"/>
+        </w:rPr>
+      </w:pPr>
+      <w:r>
+        <w:rPr>
+          <w:b w:val="false"/>
+          <w:bCs w:val="false"/>
+        </w:rPr>
+        <w:t>}</w:t>
+      </w:r>
+    </w:p>
+    <w:p>
+      <w:pPr>
+        <w:pStyle w:val="Normal"/>
+        <w:rPr>
+          <w:b w:val="false"/>
+          <w:b w:val="false"/>
+          <w:bCs w:val="false"/>
+        </w:rPr>
+      </w:pPr>
+      <w:r>
+        <w:rPr>
+          <w:b w:val="false"/>
+          <w:bCs w:val="false"/>
+        </w:rPr>
+        <w:t xml:space="preserve">static int ioc_ioctl(struct file *flip, unsigned int cmd, unsigned long arg); </w:t>
+      </w:r>
+    </w:p>
+    <w:p>
+      <w:pPr>
+        <w:pStyle w:val="Normal"/>
+        <w:rPr>
+          <w:b w:val="false"/>
+          <w:b w:val="false"/>
+          <w:bCs w:val="false"/>
+        </w:rPr>
+      </w:pPr>
+      <w:r>
+        <w:rPr>
+          <w:b w:val="false"/>
+          <w:bCs w:val="false"/>
+        </w:rPr>
+      </w:r>
+    </w:p>
+    <w:p>
+      <w:pPr>
+        <w:pStyle w:val="Normal"/>
+        <w:rPr>
+          <w:b w:val="false"/>
+          <w:b w:val="false"/>
+          <w:bCs w:val="false"/>
+        </w:rPr>
+      </w:pPr>
+      <w:r>
+        <w:rPr>
+          <w:b w:val="false"/>
+          <w:bCs w:val="false"/>
+        </w:rPr>
+      </w:r>
+    </w:p>
+    <w:p>
+      <w:pPr>
+        <w:pStyle w:val="Normal"/>
+        <w:rPr>
+          <w:b w:val="false"/>
+          <w:b w:val="false"/>
+          <w:bCs w:val="false"/>
+        </w:rPr>
+      </w:pPr>
+      <w:r>
+        <w:rPr>
+          <w:b w:val="false"/>
+          <w:bCs w:val="false"/>
+        </w:rPr>
+      </w:r>
+    </w:p>
+    <w:p>
+      <w:pPr>
+        <w:pStyle w:val="Normal"/>
+        <w:rPr>
+          <w:b w:val="false"/>
+          <w:b w:val="false"/>
+          <w:bCs w:val="false"/>
+        </w:rPr>
+      </w:pPr>
+      <w:r>
+        <w:rPr>
+          <w:b w:val="false"/>
+          <w:bCs w:val="false"/>
+        </w:rPr>
+      </w:r>
+    </w:p>
+    <w:p>
+      <w:pPr>
+        <w:pStyle w:val="Normal"/>
+        <w:rPr>
+          <w:b w:val="false"/>
+          <w:b w:val="false"/>
+          <w:bCs w:val="false"/>
+        </w:rPr>
+      </w:pPr>
+      <w:r>
+        <w:rPr>
+          <w:b w:val="false"/>
+          <w:bCs w:val="false"/>
+        </w:rPr>
+        <w:t xml:space="preserve">Another way to do IO cntrl operations :- </w:t>
+      </w:r>
+    </w:p>
+    <w:p>
+      <w:pPr>
+        <w:pStyle w:val="Normal"/>
+        <w:rPr>
+          <w:b w:val="false"/>
+          <w:b w:val="false"/>
+          <w:bCs w:val="false"/>
+        </w:rPr>
+      </w:pPr>
+      <w:r>
+        <w:rPr>
+          <w:b w:val="false"/>
+          <w:bCs w:val="false"/>
+        </w:rPr>
+      </w:r>
+    </w:p>
+    <w:p>
+      <w:pPr>
+        <w:pStyle w:val="Normal"/>
+        <w:rPr>
+          <w:b w:val="false"/>
+          <w:b w:val="false"/>
+          <w:bCs w:val="false"/>
+        </w:rPr>
+      </w:pPr>
+      <w:r>
+        <w:rPr>
+          <w:b w:val="false"/>
+          <w:bCs w:val="false"/>
+        </w:rPr>
+        <w:t>mount -t debugfs debugfs /sys/kernel/debug/gpio  // See GPIO pins Using list.</w:t>
+      </w:r>
+    </w:p>
+    <w:p>
+      <w:pPr>
+        <w:pStyle w:val="Normal"/>
+        <w:rPr>
+          <w:b w:val="false"/>
+          <w:b w:val="false"/>
+          <w:bCs w:val="false"/>
+        </w:rPr>
+      </w:pPr>
+      <w:r>
+        <w:rPr>
+          <w:b w:val="false"/>
+          <w:bCs w:val="false"/>
+        </w:rPr>
+        <w:t xml:space="preserve"> </w:t>
+      </w:r>
+    </w:p>
+    <w:p>
+      <w:pPr>
+        <w:pStyle w:val="Normal"/>
+        <w:rPr>
+          <w:b w:val="false"/>
+          <w:b w:val="false"/>
+          <w:bCs w:val="false"/>
+        </w:rPr>
+      </w:pPr>
+      <w:r>
+        <w:rPr>
+          <w:b w:val="false"/>
+          <w:bCs w:val="false"/>
+        </w:rPr>
+        <w:t xml:space="preserve">/sys/class/gpio  if want to access the gpios , must and should enable the kernel. </w:t>
+      </w:r>
+    </w:p>
+    <w:p>
+      <w:pPr>
+        <w:pStyle w:val="Normal"/>
+        <w:rPr>
+          <w:b w:val="false"/>
+          <w:b w:val="false"/>
+          <w:bCs w:val="false"/>
+        </w:rPr>
+      </w:pPr>
+      <w:r>
+        <w:rPr>
+          <w:b w:val="false"/>
+          <w:bCs w:val="false"/>
+        </w:rPr>
+      </w:r>
+    </w:p>
+    <w:p>
+      <w:pPr>
+        <w:pStyle w:val="Normal"/>
+        <w:rPr>
+          <w:b w:val="false"/>
+          <w:b w:val="false"/>
+          <w:bCs w:val="false"/>
+        </w:rPr>
+      </w:pPr>
+      <w:r>
+        <w:rPr>
+          <w:b w:val="false"/>
+          <w:bCs w:val="false"/>
+        </w:rPr>
+        <w:t xml:space="preserve">use export and unexport </w:t>
+      </w:r>
+    </w:p>
+    <w:p>
+      <w:pPr>
+        <w:pStyle w:val="Normal"/>
+        <w:rPr>
+          <w:b w:val="false"/>
+          <w:b w:val="false"/>
+          <w:bCs w:val="false"/>
+        </w:rPr>
+      </w:pPr>
+      <w:r>
+        <w:rPr>
+          <w:b w:val="false"/>
+          <w:bCs w:val="false"/>
+        </w:rPr>
+        <w:t xml:space="preserve">echo 24 &gt;/sys/class/gpio/export </w:t>
+      </w:r>
+    </w:p>
+    <w:p>
+      <w:pPr>
+        <w:pStyle w:val="Normal"/>
+        <w:rPr>
+          <w:b w:val="false"/>
+          <w:b w:val="false"/>
+          <w:bCs w:val="false"/>
+        </w:rPr>
+      </w:pPr>
+      <w:r>
+        <w:rPr>
+          <w:b w:val="false"/>
+          <w:bCs w:val="false"/>
+        </w:rPr>
+        <w:t>echo out &gt;/sys/class/gpio/gpio24/direction</w:t>
+      </w:r>
+    </w:p>
+    <w:p>
+      <w:pPr>
+        <w:pStyle w:val="Normal"/>
+        <w:rPr>
+          <w:b w:val="false"/>
+          <w:b w:val="false"/>
+          <w:bCs w:val="false"/>
+        </w:rPr>
+      </w:pPr>
+      <w:r>
+        <w:rPr>
+          <w:b w:val="false"/>
+          <w:bCs w:val="false"/>
+        </w:rPr>
+        <w:t xml:space="preserve">echo 24 &gt;/sys/class/gpio/unexport </w:t>
+      </w:r>
+    </w:p>
+    <w:p>
+      <w:pPr>
+        <w:pStyle w:val="Normal"/>
+        <w:rPr>
+          <w:b w:val="false"/>
+          <w:b w:val="false"/>
+          <w:bCs w:val="false"/>
+        </w:rPr>
+      </w:pPr>
+      <w:r>
+        <w:rPr>
+          <w:b w:val="false"/>
+          <w:bCs w:val="false"/>
+        </w:rPr>
+      </w:r>
+    </w:p>
+    <w:p>
+      <w:pPr>
+        <w:pStyle w:val="Normal"/>
+        <w:rPr>
+          <w:b w:val="false"/>
+          <w:b w:val="false"/>
+          <w:bCs w:val="false"/>
+        </w:rPr>
+      </w:pPr>
+      <w:r>
+        <w:rPr>
+          <w:b w:val="false"/>
+          <w:bCs w:val="false"/>
+        </w:rPr>
+      </w:r>
+    </w:p>
+    <w:p>
+      <w:pPr>
+        <w:pStyle w:val="Normal"/>
+        <w:rPr>
+          <w:b w:val="false"/>
+          <w:b w:val="false"/>
+          <w:bCs w:val="false"/>
+        </w:rPr>
+      </w:pPr>
+      <w:r>
+        <w:rPr>
+          <w:b w:val="false"/>
+          <w:bCs w:val="false"/>
+        </w:rPr>
+        <w:t>GPIO Driver:</w:t>
+      </w:r>
+    </w:p>
+    <w:p>
+      <w:pPr>
+        <w:pStyle w:val="Normal"/>
+        <w:rPr>
+          <w:b w:val="false"/>
+          <w:b w:val="false"/>
+          <w:bCs w:val="false"/>
+        </w:rPr>
+      </w:pPr>
+      <w:r>
+        <w:rPr>
+          <w:b w:val="false"/>
+          <w:bCs w:val="false"/>
+        </w:rPr>
+        <w:t>A GPIO chip handles one or more GPIO lines. To be considered a GPIO chip, the lines must conform to the definition: General Purpose Input/Output. If the line is not general purpose, it is not GPIO and should not be handled by a GPIO chip.</w:t>
+      </w:r>
+    </w:p>
+    <w:p>
+      <w:pPr>
+        <w:pStyle w:val="Normal"/>
+        <w:rPr>
+          <w:b w:val="false"/>
+          <w:b w:val="false"/>
+          <w:bCs w:val="false"/>
+        </w:rPr>
+      </w:pPr>
+      <w:r>
+        <w:rPr>
+          <w:b w:val="false"/>
+          <w:bCs w:val="false"/>
+        </w:rPr>
+      </w:r>
+    </w:p>
+    <w:p>
+      <w:pPr>
+        <w:pStyle w:val="Normal"/>
+        <w:rPr>
+          <w:b w:val="false"/>
+          <w:b w:val="false"/>
+          <w:bCs w:val="false"/>
+        </w:rPr>
+      </w:pPr>
+      <w:r>
+        <w:rPr>
+          <w:b w:val="false"/>
+          <w:bCs w:val="false"/>
+        </w:rPr>
+        <w:t>methods to establish GPIO line direction</w:t>
+      </w:r>
+    </w:p>
+    <w:p>
+      <w:pPr>
+        <w:pStyle w:val="Normal"/>
+        <w:rPr>
+          <w:b w:val="false"/>
+          <w:b w:val="false"/>
+          <w:bCs w:val="false"/>
+        </w:rPr>
+      </w:pPr>
+      <w:r>
+        <w:rPr>
+          <w:b w:val="false"/>
+          <w:bCs w:val="false"/>
+        </w:rPr>
+        <w:t>methods used to access GPIO line values</w:t>
+      </w:r>
+    </w:p>
+    <w:p>
+      <w:pPr>
+        <w:pStyle w:val="Normal"/>
+        <w:rPr>
+          <w:b w:val="false"/>
+          <w:b w:val="false"/>
+          <w:bCs w:val="false"/>
+        </w:rPr>
+      </w:pPr>
+      <w:r>
+        <w:rPr>
+          <w:b w:val="false"/>
+          <w:bCs w:val="false"/>
+        </w:rPr>
+        <w:t>method to set electrical configuration for a given GPIO line</w:t>
+      </w:r>
+    </w:p>
+    <w:p>
+      <w:pPr>
+        <w:pStyle w:val="Normal"/>
+        <w:rPr>
+          <w:b w:val="false"/>
+          <w:b w:val="false"/>
+          <w:bCs w:val="false"/>
+        </w:rPr>
+      </w:pPr>
+      <w:r>
+        <w:rPr>
+          <w:b w:val="false"/>
+          <w:bCs w:val="false"/>
+        </w:rPr>
+        <w:t>method to return the IRQ number associated to a given GPIO line</w:t>
+      </w:r>
+    </w:p>
+    <w:p>
+      <w:pPr>
+        <w:pStyle w:val="Normal"/>
+        <w:rPr>
+          <w:b w:val="false"/>
+          <w:b w:val="false"/>
+          <w:bCs w:val="false"/>
+        </w:rPr>
+      </w:pPr>
+      <w:r>
+        <w:rPr>
+          <w:b w:val="false"/>
+          <w:bCs w:val="false"/>
+        </w:rPr>
+      </w:r>
+    </w:p>
+    <w:p>
+      <w:pPr>
+        <w:pStyle w:val="Normal"/>
+        <w:rPr>
+          <w:b w:val="false"/>
+          <w:b w:val="false"/>
+          <w:bCs w:val="false"/>
+        </w:rPr>
+      </w:pPr>
+      <w:r>
+        <w:rPr>
+          <w:b w:val="false"/>
+          <w:bCs w:val="false"/>
+        </w:rPr>
+      </w:r>
+    </w:p>
+    <w:p>
+      <w:pPr>
+        <w:pStyle w:val="Normal"/>
+        <w:rPr>
+          <w:b/>
+          <w:b/>
+          <w:bCs/>
+        </w:rPr>
+      </w:pPr>
+      <w:r>
+        <w:rPr>
+          <w:b/>
+          <w:bCs/>
+        </w:rPr>
+      </w:r>
+    </w:p>
+    <w:p>
+      <w:pPr>
+        <w:pStyle w:val="Normal"/>
+        <w:rPr>
+          <w:b/>
+          <w:b/>
+          <w:bCs/>
+        </w:rPr>
+      </w:pPr>
+      <w:r>
+        <w:rPr>
+          <w:b/>
+          <w:bCs/>
+        </w:rPr>
+      </w:r>
+    </w:p>
+    <w:p>
+      <w:pPr>
+        <w:pStyle w:val="Normal"/>
+        <w:rPr>
+          <w:b/>
+          <w:b/>
+          <w:bCs/>
+        </w:rPr>
+      </w:pPr>
+      <w:r>
+        <w:rPr>
+          <w:b/>
+          <w:bCs/>
+        </w:rPr>
+      </w:r>
+    </w:p>
+    <w:p>
+      <w:pPr>
+        <w:pStyle w:val="Normal"/>
+        <w:rPr>
+          <w:b/>
+          <w:b/>
+          <w:bCs/>
+        </w:rPr>
+      </w:pPr>
+      <w:r>
+        <w:rPr>
+          <w:b/>
+          <w:bCs/>
+        </w:rPr>
+      </w:r>
+    </w:p>
+    <w:p>
+      <w:pPr>
+        <w:pStyle w:val="Normal"/>
+        <w:rPr>
+          <w:b/>
+          <w:b/>
+          <w:bCs/>
+        </w:rPr>
+      </w:pPr>
+      <w:r>
+        <w:rPr>
+          <w:b/>
+          <w:bCs/>
+        </w:rPr>
+      </w:r>
+    </w:p>
+    <w:p>
+      <w:pPr>
+        <w:pStyle w:val="Normal"/>
+        <w:rPr>
+          <w:b/>
+          <w:b/>
+          <w:bCs/>
+        </w:rPr>
+      </w:pPr>
+      <w:r>
+        <w:rPr>
+          <w:b/>
+          <w:bCs/>
+        </w:rPr>
+      </w:r>
+    </w:p>
+    <w:p>
+      <w:pPr>
+        <w:pStyle w:val="Normal"/>
+        <w:rPr>
+          <w:b/>
+          <w:b/>
+          <w:bCs/>
+        </w:rPr>
+      </w:pPr>
+      <w:r>
+        <w:rPr>
+          <w:b/>
+          <w:bCs/>
+        </w:rPr>
+      </w:r>
+    </w:p>
+    <w:p>
+      <w:pPr>
+        <w:pStyle w:val="Normal"/>
+        <w:rPr>
+          <w:b/>
+          <w:b/>
+          <w:bCs/>
+        </w:rPr>
+      </w:pPr>
+      <w:r>
+        <w:rPr>
+          <w:b/>
+          <w:bCs/>
+        </w:rPr>
+      </w:r>
+    </w:p>
+    <w:p>
+      <w:pPr>
+        <w:pStyle w:val="Normal"/>
+        <w:rPr>
+          <w:b/>
+          <w:b/>
+          <w:bCs/>
+        </w:rPr>
+      </w:pPr>
+      <w:r>
+        <w:rPr>
+          <w:b/>
+          <w:bCs/>
+        </w:rPr>
+      </w:r>
+    </w:p>
+    <w:p>
+      <w:pPr>
+        <w:pStyle w:val="Normal"/>
+        <w:rPr>
+          <w:b/>
+          <w:b/>
+          <w:bCs/>
+        </w:rPr>
+      </w:pPr>
+      <w:r>
+        <w:rPr>
+          <w:b/>
+          <w:bCs/>
+        </w:rPr>
+      </w:r>
+    </w:p>
+    <w:p>
+      <w:pPr>
+        <w:pStyle w:val="Normal"/>
+        <w:rPr>
+          <w:b/>
+          <w:b/>
+          <w:bCs/>
+        </w:rPr>
+      </w:pPr>
+      <w:r>
+        <w:rPr>
+          <w:b/>
+          <w:bCs/>
+        </w:rPr>
+      </w:r>
+    </w:p>
+    <w:p>
+      <w:pPr>
+        <w:pStyle w:val="Normal"/>
+        <w:rPr>
+          <w:b/>
+          <w:b/>
+          <w:bCs/>
+        </w:rPr>
+      </w:pPr>
+      <w:r>
+        <w:rPr>
+          <w:b/>
+          <w:bCs/>
+        </w:rPr>
+      </w:r>
+    </w:p>
+    <w:p>
+      <w:pPr>
+        <w:pStyle w:val="Normal"/>
+        <w:rPr>
+          <w:b/>
+          <w:b/>
+          <w:bCs/>
+        </w:rPr>
+      </w:pPr>
+      <w:r>
+        <w:rPr>
+          <w:b/>
+          <w:bCs/>
+        </w:rPr>
+      </w:r>
+    </w:p>
+    <w:p>
+      <w:pPr>
+        <w:pStyle w:val="Normal"/>
+        <w:rPr>
+          <w:b/>
+          <w:b/>
+          <w:bCs/>
+        </w:rPr>
+      </w:pPr>
+      <w:r>
+        <w:rPr>
+          <w:b/>
+          <w:bCs/>
+        </w:rPr>
+      </w:r>
+    </w:p>
+    <w:p>
+      <w:pPr>
+        <w:pStyle w:val="Normal"/>
+        <w:rPr>
+          <w:b/>
+          <w:b/>
+          <w:bCs/>
+        </w:rPr>
+      </w:pPr>
+      <w:r>
+        <w:rPr>
+          <w:b/>
+          <w:bCs/>
+        </w:rPr>
+      </w:r>
+    </w:p>
+    <w:p>
+      <w:pPr>
+        <w:pStyle w:val="Normal"/>
+        <w:rPr>
+          <w:b/>
+          <w:b/>
+          <w:bCs/>
+        </w:rPr>
+      </w:pPr>
+      <w:r>
+        <w:rPr>
+          <w:b/>
+          <w:bCs/>
+        </w:rPr>
+      </w:r>
+    </w:p>
+    <w:p>
+      <w:pPr>
+        <w:pStyle w:val="Normal"/>
+        <w:rPr>
+          <w:b/>
+          <w:b/>
+          <w:bCs/>
+        </w:rPr>
+      </w:pPr>
+      <w:r>
+        <w:rPr>
+          <w:b/>
+          <w:bCs/>
+        </w:rPr>
+      </w:r>
+    </w:p>
+    <w:p>
+      <w:pPr>
+        <w:pStyle w:val="Normal"/>
+        <w:rPr>
+          <w:b/>
+          <w:b/>
+          <w:bCs/>
+        </w:rPr>
+      </w:pPr>
+      <w:r>
+        <w:rPr>
+          <w:b/>
+          <w:bCs/>
+        </w:rPr>
+      </w:r>
+    </w:p>
+    <w:p>
+      <w:pPr>
+        <w:pStyle w:val="Normal"/>
+        <w:rPr>
+          <w:b/>
+          <w:b/>
+          <w:bCs/>
+        </w:rPr>
+      </w:pPr>
+      <w:r>
+        <w:rPr>
+          <w:b/>
+          <w:bCs/>
+        </w:rPr>
+      </w:r>
+    </w:p>
+    <w:p>
+      <w:pPr>
+        <w:pStyle w:val="Normal"/>
+        <w:rPr>
+          <w:b/>
+          <w:b/>
+          <w:bCs/>
+        </w:rPr>
+      </w:pPr>
+      <w:r>
+        <w:rPr>
+          <w:b/>
+          <w:bCs/>
+        </w:rPr>
+      </w:r>
+    </w:p>
+    <w:p>
+      <w:pPr>
+        <w:pStyle w:val="Normal"/>
+        <w:rPr>
+          <w:b/>
+          <w:b/>
+          <w:bCs/>
+        </w:rPr>
+      </w:pPr>
+      <w:r>
+        <w:rPr>
+          <w:b/>
+          <w:bCs/>
+        </w:rPr>
+      </w:r>
+    </w:p>
+    <w:p>
+      <w:pPr>
+        <w:pStyle w:val="Normal"/>
+        <w:rPr>
+          <w:b/>
+          <w:b/>
+          <w:bCs/>
+        </w:rPr>
+      </w:pPr>
+      <w:r>
+        <w:rPr>
+          <w:b/>
+          <w:bCs/>
+        </w:rPr>
+      </w:r>
+    </w:p>
+    <w:p>
+      <w:pPr>
+        <w:pStyle w:val="Normal"/>
+        <w:rPr>
+          <w:b/>
+          <w:b/>
+          <w:bCs/>
+        </w:rPr>
+      </w:pPr>
+      <w:r>
+        <w:rPr>
+          <w:b/>
+          <w:bCs/>
+        </w:rPr>
+      </w:r>
+    </w:p>
+    <w:p>
+      <w:pPr>
+        <w:pStyle w:val="Normal"/>
+        <w:rPr>
+          <w:b/>
+          <w:b/>
+          <w:bCs/>
+        </w:rPr>
+      </w:pPr>
+      <w:r>
+        <w:rPr>
+          <w:b/>
+          <w:bCs/>
+        </w:rPr>
+      </w:r>
+    </w:p>
+    <w:p>
+      <w:pPr>
+        <w:pStyle w:val="Normal"/>
+        <w:rPr>
+          <w:b/>
+          <w:b/>
+          <w:bCs/>
+        </w:rPr>
+      </w:pPr>
+      <w:r>
+        <w:rPr>
+          <w:b/>
+          <w:bCs/>
+        </w:rPr>
+      </w:r>
+    </w:p>
+    <w:p>
+      <w:pPr>
+        <w:pStyle w:val="Normal"/>
+        <w:rPr>
+          <w:b/>
+          <w:b/>
+          <w:bCs/>
+        </w:rPr>
+      </w:pPr>
+      <w:r>
+        <w:rPr>
+          <w:b/>
+          <w:bCs/>
+        </w:rPr>
+      </w:r>
+    </w:p>
+    <w:p>
+      <w:pPr>
+        <w:pStyle w:val="Normal"/>
+        <w:rPr>
+          <w:b w:val="false"/>
+          <w:b w:val="false"/>
+          <w:bCs w:val="false"/>
+        </w:rPr>
+      </w:pPr>
+      <w:r>
+        <w:rPr>
+          <w:b w:val="false"/>
+          <w:bCs w:val="false"/>
+        </w:rPr>
+      </w:r>
+    </w:p>
+    <w:p>
+      <w:pPr>
+        <w:pStyle w:val="Normal"/>
+        <w:rPr/>
+      </w:pPr>
+      <w:r>
+        <w:rPr>
+          <w:b/>
+          <w:bCs/>
+        </w:rPr>
+        <w:t xml:space="preserve">Project 3: </w:t>
+      </w:r>
       <w:r>
         <w:rPr>
           <w:b/>
@@ -36,81 +2961,74 @@
     <w:p>
       <w:pPr>
         <w:pStyle w:val="Normal"/>
-        <w:rPr>
-          <w:b/>
-          <w:b/>
-          <w:bCs/>
-        </w:rPr>
-      </w:pPr>
-      <w:r>
-        <w:rPr/>
-      </w:r>
-    </w:p>
-    <w:p>
-      <w:pPr>
-        <w:pStyle w:val="Normal"/>
-        <w:rPr/>
-      </w:pPr>
-      <w:r>
-        <w:rPr/>
-      </w:r>
-    </w:p>
-    <w:p>
-      <w:pPr>
-        <w:pStyle w:val="Normal"/>
-        <w:rPr/>
-      </w:pPr>
-      <w:r>
-        <w:rPr/>
-        <w:t xml:space="preserve">Keyboard is input device to CPU.   The keyboard is interfaced with GPIO controller. </w:t>
-      </w:r>
-    </w:p>
-    <w:p>
-      <w:pPr>
-        <w:pStyle w:val="Normal"/>
-        <w:rPr/>
-      </w:pPr>
-      <w:r>
-        <w:rPr/>
-      </w:r>
-    </w:p>
-    <w:p>
-      <w:pPr>
-        <w:pStyle w:val="Normal"/>
-        <w:rPr/>
-      </w:pPr>
-      <w:r>
-        <w:rPr/>
-      </w:r>
-    </w:p>
-    <w:p>
-      <w:pPr>
-        <w:pStyle w:val="Normal"/>
-        <w:rPr/>
-      </w:pPr>
-      <w:r>
-        <w:rPr/>
-        <w:t xml:space="preserve">The Matrix keypad supports multiple rows and </w:t>
-      </w:r>
-      <w:r>
-        <w:rPr/>
-        <w:t>columns</w:t>
-      </w:r>
-      <w:r>
-        <w:rPr/>
-        <w:t xml:space="preserve">, a key can be placed at intersection of a unique row and unique </w:t>
-      </w:r>
-      <w:r>
-        <w:rPr/>
-        <w:t>column.</w:t>
-      </w:r>
-      <w:r>
-        <w:rPr/>
-        <w:t xml:space="preserve"> We are using matrix keyboard I.e, 8*8.  </w:t>
-      </w:r>
-      <w:r>
-        <w:rPr/>
-        <w:t>So it can produce 64 combinations of unique  key code.</w:t>
+        <w:rPr/>
+      </w:pPr>
+      <w:r>
+        <w:rPr/>
+      </w:r>
+    </w:p>
+    <w:p>
+      <w:pPr>
+        <w:pStyle w:val="Normal"/>
+        <w:rPr/>
+      </w:pPr>
+      <w:r>
+        <w:rPr/>
+        <w:t>This driver is used to reports key events to kernel  input subsystem. Matrix Keypad is input device to CPU.</w:t>
+      </w:r>
+    </w:p>
+    <w:p>
+      <w:pPr>
+        <w:pStyle w:val="Normal"/>
+        <w:rPr>
+          <w:color w:val="000000"/>
+        </w:rPr>
+      </w:pPr>
+      <w:r>
+        <w:rPr/>
+      </w:r>
+    </w:p>
+    <w:p>
+      <w:pPr>
+        <w:pStyle w:val="Normal"/>
+        <w:rPr/>
+      </w:pPr>
+      <w:r>
+        <w:rPr>
+          <w:color w:val="000000"/>
+        </w:rPr>
+        <w:t xml:space="preserve">We are using matrix keyboard I.e, 8*8.  So it can produce 64 combinations of unique  key </w:t>
+      </w:r>
+      <w:r>
+        <w:rPr>
+          <w:color w:val="000000"/>
+        </w:rPr>
+        <w:t>positions</w:t>
+      </w:r>
+      <w:r>
+        <w:rPr>
+          <w:color w:val="000000"/>
+        </w:rPr>
+        <w:t>.</w:t>
+      </w:r>
+    </w:p>
+    <w:p>
+      <w:pPr>
+        <w:pStyle w:val="Normal"/>
+        <w:rPr/>
+      </w:pPr>
+      <w:r>
+        <w:rPr/>
+      </w:r>
+    </w:p>
+    <w:p>
+      <w:pPr>
+        <w:pStyle w:val="Normal"/>
+        <w:rPr/>
+      </w:pPr>
+      <w:r>
+        <w:rPr/>
+        <w:t xml:space="preserve">The Matrix keypad supports multiple rows and columns, a key can be placed at intersection of a unique row and unique column. </w:t>
       </w:r>
     </w:p>
     <w:p>
@@ -148,24 +3066,51 @@
     <w:p>
       <w:pPr>
         <w:pStyle w:val="Normal"/>
-        <w:rPr/>
-      </w:pPr>
-      <w:r>
-        <w:rPr>
-          <w:color w:val="000000"/>
-        </w:rPr>
-        <w:t xml:space="preserve">Scanning is detecting a row number and a column number is pressed  </w:t>
-      </w:r>
-    </w:p>
-    <w:p>
-      <w:pPr>
-        <w:pStyle w:val="Normal"/>
-        <w:rPr>
-          <w:color w:val="000000"/>
-        </w:rPr>
-      </w:pPr>
-      <w:r>
-        <w:rPr/>
+        <w:rPr>
+          <w:color w:val="000000"/>
+        </w:rPr>
+      </w:pPr>
+      <w:r>
+        <w:rPr>
+          <w:color w:val="000000"/>
+        </w:rPr>
+      </w:r>
+    </w:p>
+    <w:p>
+      <w:pPr>
+        <w:pStyle w:val="Normal"/>
+        <w:rPr/>
+      </w:pPr>
+      <w:r>
+        <w:rPr>
+          <w:color w:val="000000"/>
+        </w:rPr>
+        <w:t xml:space="preserve">Scanning </w:t>
+      </w:r>
+      <w:r>
+        <w:rPr>
+          <w:color w:val="000000"/>
+        </w:rPr>
+        <w:t xml:space="preserve">is </w:t>
+      </w:r>
+      <w:r>
+        <w:rPr>
+          <w:color w:val="000000"/>
+        </w:rPr>
+        <w:t xml:space="preserve">detecting a row number and a column number is pressed  </w:t>
+      </w:r>
+    </w:p>
+    <w:p>
+      <w:pPr>
+        <w:pStyle w:val="Normal"/>
+        <w:rPr>
+          <w:color w:val="000000"/>
+        </w:rPr>
+      </w:pPr>
+      <w:r>
+        <w:rPr>
+          <w:color w:val="000000"/>
+        </w:rPr>
       </w:r>
     </w:p>
     <w:p>
@@ -188,7 +3133,9 @@
         </w:rPr>
       </w:pPr>
       <w:r>
-        <w:rPr/>
+        <w:rPr>
+          <w:color w:val="000000"/>
+        </w:rPr>
       </w:r>
     </w:p>
     <w:p>
@@ -211,51 +3158,48 @@
         </w:rPr>
       </w:pPr>
       <w:r>
-        <w:rPr/>
-      </w:r>
-    </w:p>
-    <w:p>
-      <w:pPr>
-        <w:pStyle w:val="Normal"/>
-        <w:rPr>
-          <w:color w:val="000000"/>
-        </w:rPr>
-      </w:pPr>
-      <w:r>
-        <w:rPr/>
-      </w:r>
-    </w:p>
-    <w:p>
-      <w:pPr>
-        <w:pStyle w:val="Normal"/>
-        <w:rPr>
-          <w:color w:val="000000"/>
-        </w:rPr>
-      </w:pPr>
-      <w:r>
-        <w:rPr/>
-      </w:r>
-    </w:p>
-    <w:p>
-      <w:pPr>
-        <w:pStyle w:val="Normal"/>
-        <w:rPr>
-          <w:color w:val="000000"/>
-        </w:rPr>
-      </w:pPr>
-      <w:r>
-        <w:rPr/>
-      </w:r>
-    </w:p>
-    <w:p>
-      <w:pPr>
-        <w:pStyle w:val="Normal"/>
-        <w:rPr>
-          <w:color w:val="000000"/>
-        </w:rPr>
-      </w:pPr>
-      <w:r>
-        <w:rPr/>
+        <w:rPr>
+          <w:color w:val="000000"/>
+        </w:rPr>
+      </w:r>
+    </w:p>
+    <w:p>
+      <w:pPr>
+        <w:pStyle w:val="Normal"/>
+        <w:rPr>
+          <w:color w:val="000000"/>
+        </w:rPr>
+      </w:pPr>
+      <w:r>
+        <w:rPr>
+          <w:color w:val="000000"/>
+        </w:rPr>
+      </w:r>
+    </w:p>
+    <w:p>
+      <w:pPr>
+        <w:pStyle w:val="Normal"/>
+        <w:rPr>
+          <w:color w:val="000000"/>
+        </w:rPr>
+      </w:pPr>
+      <w:r>
+        <w:rPr>
+          <w:color w:val="000000"/>
+        </w:rPr>
+      </w:r>
+    </w:p>
+    <w:p>
+      <w:pPr>
+        <w:pStyle w:val="Normal"/>
+        <w:rPr>
+          <w:color w:val="000000"/>
+        </w:rPr>
+      </w:pPr>
+      <w:r>
+        <w:rPr>
+          <w:color w:val="000000"/>
+        </w:rPr>
       </w:r>
     </w:p>
     <w:p>
@@ -278,7 +3222,9 @@
         </w:rPr>
       </w:pPr>
       <w:r>
-        <w:rPr/>
+        <w:rPr>
+          <w:color w:val="000000"/>
+        </w:rPr>
       </w:r>
     </w:p>
     <w:p>
@@ -349,18 +3295,22 @@
         </w:rPr>
       </w:pPr>
       <w:r>
-        <w:rPr/>
-      </w:r>
-    </w:p>
-    <w:p>
-      <w:pPr>
-        <w:pStyle w:val="Normal"/>
-        <w:rPr>
-          <w:color w:val="000000"/>
-        </w:rPr>
-      </w:pPr>
-      <w:r>
-        <w:rPr/>
+        <w:rPr>
+          <w:color w:val="000000"/>
+        </w:rPr>
+      </w:r>
+    </w:p>
+    <w:p>
+      <w:pPr>
+        <w:pStyle w:val="Normal"/>
+        <w:rPr>
+          <w:color w:val="000000"/>
+        </w:rPr>
+      </w:pPr>
+      <w:r>
+        <w:rPr>
+          <w:color w:val="000000"/>
+        </w:rPr>
       </w:r>
     </w:p>
     <w:p>
@@ -389,65 +3339,47 @@
         </w:rPr>
       </w:pPr>
       <w:r>
-        <w:rPr/>
-      </w:r>
-    </w:p>
-    <w:p>
-      <w:pPr>
-        <w:pStyle w:val="Normal"/>
-        <w:rPr>
-          <w:color w:val="000000"/>
-        </w:rPr>
-      </w:pPr>
-      <w:r>
-        <w:rPr/>
-      </w:r>
-    </w:p>
-    <w:p>
-      <w:pPr>
-        <w:pStyle w:val="Normal"/>
-        <w:rPr/>
-      </w:pPr>
-      <w:r>
-        <w:rPr>
-          <w:color w:val="000000"/>
-        </w:rPr>
-        <w:t>* Register</w:t>
-      </w:r>
-      <w:r>
-        <w:rPr>
-          <w:color w:val="000000"/>
-        </w:rPr>
-        <w:t>ing</w:t>
-      </w:r>
-      <w:r>
-        <w:rPr>
-          <w:color w:val="000000"/>
-        </w:rPr>
-        <w:t xml:space="preserve">  </w:t>
-      </w:r>
-      <w:r>
-        <w:rPr>
-          <w:color w:val="000000"/>
-        </w:rPr>
-        <w:t>or adding a device to platform core</w:t>
-      </w:r>
-      <w:r>
-        <w:rPr>
-          <w:color w:val="000000"/>
-        </w:rPr>
-        <w:t xml:space="preserve">.  </w:t>
-      </w:r>
-    </w:p>
-    <w:p>
-      <w:pPr>
-        <w:pStyle w:val="Normal"/>
-        <w:rPr>
-          <w:color w:val="000000"/>
-        </w:rPr>
-      </w:pPr>
-      <w:r>
-        <w:rPr/>
+        <w:rPr>
+          <w:color w:val="000000"/>
+        </w:rPr>
+      </w:r>
+    </w:p>
+    <w:p>
+      <w:pPr>
+        <w:pStyle w:val="Normal"/>
+        <w:rPr>
+          <w:color w:val="000000"/>
+        </w:rPr>
+      </w:pPr>
+      <w:r>
+        <w:rPr>
+          <w:color w:val="000000"/>
+        </w:rPr>
+      </w:r>
+    </w:p>
+    <w:p>
+      <w:pPr>
+        <w:pStyle w:val="Normal"/>
+        <w:rPr/>
+      </w:pPr>
+      <w:r>
+        <w:rPr>
+          <w:color w:val="000000"/>
+        </w:rPr>
+        <w:t xml:space="preserve">* Registering  or adding a device to platform core.  </w:t>
+      </w:r>
+    </w:p>
+    <w:p>
+      <w:pPr>
+        <w:pStyle w:val="Normal"/>
+        <w:rPr>
+          <w:color w:val="000000"/>
+        </w:rPr>
+      </w:pPr>
+      <w:r>
+        <w:rPr>
+          <w:color w:val="000000"/>
+        </w:rPr>
       </w:r>
     </w:p>
     <w:p>
@@ -470,184 +3402,138 @@
         </w:rPr>
       </w:pPr>
       <w:r>
-        <w:rPr/>
-      </w:r>
-    </w:p>
-    <w:p>
-      <w:pPr>
-        <w:pStyle w:val="Normal"/>
-        <w:rPr/>
-      </w:pPr>
-      <w:r>
-        <w:rPr>
-          <w:color w:val="000000"/>
-        </w:rPr>
-        <w:t xml:space="preserve">Customized keypad or key codes data , gpio columns , gpio rows data  and their sizes are placing in one structure, I.e,  </w:t>
-      </w:r>
-      <w:r>
-        <w:rPr>
-          <w:color w:val="000000"/>
-        </w:rPr>
-        <w:t xml:space="preserve">matrix_keypad_platform_data  </w:t>
-      </w:r>
-      <w:r>
-        <w:rPr>
-          <w:color w:val="000000"/>
-        </w:rPr>
-        <w:t xml:space="preserve">and that structure object is passing to  platform_device </w:t>
-      </w:r>
-      <w:r>
-        <w:rPr>
-          <w:color w:val="000000"/>
-        </w:rPr>
-        <w:t xml:space="preserve">  </w:t>
-      </w:r>
-      <w:r>
-        <w:rPr>
-          <w:color w:val="000000"/>
-        </w:rPr>
-        <w:t>of .p</w:t>
-      </w:r>
-      <w:r>
-        <w:rPr>
-          <w:color w:val="000000"/>
-        </w:rPr>
-        <w:t xml:space="preserve">latform_data, </w:t>
-      </w:r>
-      <w:r>
-        <w:rPr>
-          <w:color w:val="000000"/>
-        </w:rPr>
-        <w:t>I.e,</w:t>
-      </w:r>
-      <w:r>
-        <w:rPr>
-          <w:color w:val="000000"/>
-        </w:rPr>
-        <w:t xml:space="preserve"> </w:t>
-      </w:r>
-      <w:r>
-        <w:rPr>
-          <w:color w:val="000000"/>
-        </w:rPr>
-        <w:t>member</w:t>
-      </w:r>
-      <w:r>
-        <w:rPr>
-          <w:color w:val="000000"/>
-        </w:rPr>
-        <w:t xml:space="preserve">  </w:t>
-      </w:r>
-      <w:r>
-        <w:rPr>
-          <w:color w:val="000000"/>
-        </w:rPr>
-        <w:t xml:space="preserve">of struct platform_device </w:t>
-      </w:r>
-      <w:r>
-        <w:rPr>
-          <w:color w:val="000000"/>
-        </w:rPr>
-        <w:t xml:space="preserve"> </w:t>
-      </w:r>
-    </w:p>
-    <w:p>
-      <w:pPr>
-        <w:pStyle w:val="Normal"/>
-        <w:rPr>
-          <w:color w:val="000000"/>
-        </w:rPr>
-      </w:pPr>
-      <w:r>
-        <w:rPr/>
-      </w:r>
-    </w:p>
-    <w:p>
-      <w:pPr>
-        <w:pStyle w:val="Normal"/>
-        <w:rPr>
-          <w:color w:val="000000"/>
-        </w:rPr>
-      </w:pPr>
-      <w:r>
-        <w:rPr/>
-      </w:r>
-    </w:p>
-    <w:p>
-      <w:pPr>
-        <w:pStyle w:val="Normal"/>
-        <w:rPr>
-          <w:color w:val="000000"/>
-        </w:rPr>
-      </w:pPr>
-      <w:r>
-        <w:rPr/>
-      </w:r>
-    </w:p>
-    <w:p>
-      <w:pPr>
-        <w:pStyle w:val="Normal"/>
-        <w:rPr>
-          <w:color w:val="000000"/>
-        </w:rPr>
-      </w:pPr>
-      <w:r>
-        <w:rPr/>
-      </w:r>
-    </w:p>
-    <w:p>
-      <w:pPr>
-        <w:pStyle w:val="Normal"/>
-        <w:rPr>
-          <w:color w:val="000000"/>
-        </w:rPr>
-      </w:pPr>
-      <w:r>
-        <w:rPr/>
-      </w:r>
-    </w:p>
-    <w:p>
-      <w:pPr>
-        <w:pStyle w:val="Normal"/>
-        <w:rPr>
-          <w:color w:val="000000"/>
-        </w:rPr>
-      </w:pPr>
-      <w:r>
-        <w:rPr/>
-      </w:r>
-    </w:p>
-    <w:p>
-      <w:pPr>
-        <w:pStyle w:val="Normal"/>
-        <w:rPr>
-          <w:color w:val="000000"/>
-        </w:rPr>
-      </w:pPr>
-      <w:r>
-        <w:rPr/>
-      </w:r>
-    </w:p>
-    <w:p>
-      <w:pPr>
-        <w:pStyle w:val="Normal"/>
-        <w:rPr>
-          <w:color w:val="000000"/>
-        </w:rPr>
-      </w:pPr>
-      <w:r>
-        <w:rPr/>
-      </w:r>
-    </w:p>
-    <w:p>
-      <w:pPr>
-        <w:pStyle w:val="Normal"/>
-        <w:rPr>
-          <w:color w:val="000000"/>
-        </w:rPr>
-      </w:pPr>
-      <w:r>
-        <w:rPr/>
+        <w:rPr>
+          <w:color w:val="000000"/>
+        </w:rPr>
+      </w:r>
+    </w:p>
+    <w:p>
+      <w:pPr>
+        <w:pStyle w:val="Normal"/>
+        <w:rPr/>
+      </w:pPr>
+      <w:r>
+        <w:rPr>
+          <w:color w:val="000000"/>
+        </w:rPr>
+        <w:t xml:space="preserve">Customized keypad or key codes data , gpio columns , gpio rows data  and their sizes are placing in one structure, I.e,  matrix_keypad_platform_data  and that structure object is passing to  platform_device   of .platform_data, I.e, member  of struct platform_device  </w:t>
+      </w:r>
+    </w:p>
+    <w:p>
+      <w:pPr>
+        <w:pStyle w:val="Normal"/>
+        <w:rPr>
+          <w:color w:val="000000"/>
+        </w:rPr>
+      </w:pPr>
+      <w:r>
+        <w:rPr>
+          <w:color w:val="000000"/>
+        </w:rPr>
+      </w:r>
+    </w:p>
+    <w:p>
+      <w:pPr>
+        <w:pStyle w:val="Normal"/>
+        <w:rPr>
+          <w:color w:val="000000"/>
+        </w:rPr>
+      </w:pPr>
+      <w:r>
+        <w:rPr>
+          <w:color w:val="000000"/>
+        </w:rPr>
+      </w:r>
+    </w:p>
+    <w:p>
+      <w:pPr>
+        <w:pStyle w:val="Normal"/>
+        <w:rPr>
+          <w:color w:val="000000"/>
+        </w:rPr>
+      </w:pPr>
+      <w:r>
+        <w:rPr>
+          <w:color w:val="000000"/>
+        </w:rPr>
+      </w:r>
+    </w:p>
+    <w:p>
+      <w:pPr>
+        <w:pStyle w:val="Normal"/>
+        <w:rPr>
+          <w:color w:val="000000"/>
+        </w:rPr>
+      </w:pPr>
+      <w:r>
+        <w:rPr>
+          <w:color w:val="000000"/>
+        </w:rPr>
+      </w:r>
+    </w:p>
+    <w:p>
+      <w:pPr>
+        <w:pStyle w:val="Normal"/>
+        <w:rPr>
+          <w:color w:val="000000"/>
+        </w:rPr>
+      </w:pPr>
+      <w:r>
+        <w:rPr>
+          <w:color w:val="000000"/>
+        </w:rPr>
+      </w:r>
+    </w:p>
+    <w:p>
+      <w:pPr>
+        <w:pStyle w:val="Normal"/>
+        <w:rPr>
+          <w:color w:val="000000"/>
+        </w:rPr>
+      </w:pPr>
+      <w:r>
+        <w:rPr>
+          <w:color w:val="000000"/>
+        </w:rPr>
+      </w:r>
+    </w:p>
+    <w:p>
+      <w:pPr>
+        <w:pStyle w:val="Normal"/>
+        <w:rPr>
+          <w:color w:val="000000"/>
+        </w:rPr>
+      </w:pPr>
+      <w:r>
+        <w:rPr>
+          <w:color w:val="000000"/>
+        </w:rPr>
+      </w:r>
+    </w:p>
+    <w:p>
+      <w:pPr>
+        <w:pStyle w:val="Normal"/>
+        <w:rPr>
+          <w:color w:val="000000"/>
+        </w:rPr>
+      </w:pPr>
+      <w:r>
+        <w:rPr>
+          <w:color w:val="000000"/>
+        </w:rPr>
+      </w:r>
+    </w:p>
+    <w:p>
+      <w:pPr>
+        <w:pStyle w:val="Normal"/>
+        <w:rPr>
+          <w:color w:val="000000"/>
+        </w:rPr>
+      </w:pPr>
+      <w:r>
+        <w:rPr>
+          <w:color w:val="000000"/>
+        </w:rPr>
       </w:r>
     </w:p>
     <w:p>
@@ -772,7 +3658,9 @@
         </w:rPr>
       </w:pPr>
       <w:r>
-        <w:rPr/>
+        <w:rPr>
+          <w:color w:val="000000"/>
+        </w:rPr>
       </w:r>
     </w:p>
     <w:p>
@@ -915,47 +3803,47 @@
         </w:rPr>
       </w:pPr>
       <w:r>
-        <w:rPr/>
-      </w:r>
-    </w:p>
-    <w:p>
-      <w:pPr>
-        <w:pStyle w:val="Normal"/>
-        <w:rPr>
-          <w:color w:val="000000"/>
-        </w:rPr>
-      </w:pPr>
-      <w:r>
-        <w:rPr/>
-      </w:r>
-    </w:p>
-    <w:p>
-      <w:pPr>
-        <w:pStyle w:val="Normal"/>
-        <w:rPr>
-          <w:color w:val="000000"/>
-        </w:rPr>
-      </w:pPr>
-      <w:r>
-        <w:rPr/>
-      </w:r>
-    </w:p>
-    <w:p>
-      <w:pPr>
-        <w:pStyle w:val="Normal"/>
-        <w:rPr/>
-      </w:pPr>
-      <w:r>
-        <w:rPr>
-          <w:color w:val="000000"/>
-        </w:rPr>
-        <w:t>mx6sl_gpio_matrix_keymap</w:t>
-      </w:r>
-      <w:r>
-        <w:rPr>
-          <w:color w:val="000000"/>
-        </w:rPr>
-        <w:t>[]{  All keys }</w:t>
+        <w:rPr>
+          <w:color w:val="000000"/>
+        </w:rPr>
+      </w:r>
+    </w:p>
+    <w:p>
+      <w:pPr>
+        <w:pStyle w:val="Normal"/>
+        <w:rPr>
+          <w:color w:val="000000"/>
+        </w:rPr>
+      </w:pPr>
+      <w:r>
+        <w:rPr>
+          <w:color w:val="000000"/>
+        </w:rPr>
+      </w:r>
+    </w:p>
+    <w:p>
+      <w:pPr>
+        <w:pStyle w:val="Normal"/>
+        <w:rPr>
+          <w:color w:val="000000"/>
+        </w:rPr>
+      </w:pPr>
+      <w:r>
+        <w:rPr>
+          <w:color w:val="000000"/>
+        </w:rPr>
+      </w:r>
+    </w:p>
+    <w:p>
+      <w:pPr>
+        <w:pStyle w:val="Normal"/>
+        <w:rPr/>
+      </w:pPr>
+      <w:r>
+        <w:rPr>
+          <w:color w:val="000000"/>
+        </w:rPr>
+        <w:t>mx6sl_gpio_matrix_keymap[]{  All keys }</w:t>
       </w:r>
     </w:p>
     <w:p>
@@ -985,7 +3873,9 @@
         </w:rPr>
       </w:pPr>
       <w:r>
-        <w:rPr/>
+        <w:rPr>
+          <w:color w:val="000000"/>
+        </w:rPr>
       </w:r>
     </w:p>
     <w:p>
@@ -1308,40 +4198,22 @@
         </w:rPr>
       </w:pPr>
       <w:r>
-        <w:rPr/>
-      </w:r>
-    </w:p>
-    <w:p>
-      <w:pPr>
-        <w:pStyle w:val="Normal"/>
-        <w:rPr>
-          <w:color w:val="000000"/>
-        </w:rPr>
-      </w:pPr>
-      <w:r>
-        <w:rPr/>
-      </w:r>
-    </w:p>
-    <w:p>
-      <w:pPr>
-        <w:pStyle w:val="Normal"/>
-        <w:rPr>
-          <w:color w:val="000000"/>
-        </w:rPr>
-      </w:pPr>
-      <w:r>
-        <w:rPr/>
-      </w:r>
-    </w:p>
-    <w:p>
-      <w:pPr>
-        <w:pStyle w:val="Normal"/>
-        <w:rPr>
-          <w:color w:val="000000"/>
-        </w:rPr>
-      </w:pPr>
-      <w:r>
-        <w:rPr/>
+        <w:rPr>
+          <w:color w:val="000000"/>
+        </w:rPr>
+      </w:r>
+    </w:p>
+    <w:p>
+      <w:pPr>
+        <w:pStyle w:val="Normal"/>
+        <w:rPr>
+          <w:color w:val="000000"/>
+        </w:rPr>
+      </w:pPr>
+      <w:r>
+        <w:rPr>
+          <w:color w:val="000000"/>
+        </w:rPr>
       </w:r>
     </w:p>
     <w:p>
@@ -1370,7 +4242,9 @@
         </w:rPr>
       </w:pPr>
       <w:r>
-        <w:rPr/>
+        <w:rPr>
+          <w:color w:val="000000"/>
+        </w:rPr>
       </w:r>
     </w:p>
     <w:p>
@@ -1393,65 +4267,59 @@
         </w:rPr>
       </w:pPr>
       <w:r>
-        <w:rPr/>
-      </w:r>
-    </w:p>
-    <w:p>
-      <w:pPr>
-        <w:pStyle w:val="Normal"/>
-        <w:rPr/>
-      </w:pPr>
-      <w:r>
-        <w:rPr>
-          <w:color w:val="000000"/>
-        </w:rPr>
-        <w:t xml:space="preserve">platform_driver_register(&amp;matrix_keypad_driver); </w:t>
-      </w:r>
-      <w:r>
-        <w:rPr>
-          <w:color w:val="000000"/>
-        </w:rPr>
-        <w:t xml:space="preserve">or </w:t>
-      </w:r>
-    </w:p>
-    <w:p>
-      <w:pPr>
-        <w:pStyle w:val="Normal"/>
-        <w:rPr>
-          <w:color w:val="000000"/>
-        </w:rPr>
-      </w:pPr>
-      <w:r>
-        <w:rPr/>
-      </w:r>
-    </w:p>
-    <w:p>
-      <w:pPr>
-        <w:pStyle w:val="Normal"/>
-        <w:rPr/>
-      </w:pPr>
-      <w:r>
-        <w:rPr>
-          <w:color w:val="000000"/>
-        </w:rPr>
-        <w:t>module_platform_driver</w:t>
-      </w:r>
-      <w:r>
-        <w:rPr>
-          <w:color w:val="000000"/>
-        </w:rPr>
-        <w:t>(matrix_keypad_driver);</w:t>
-      </w:r>
-    </w:p>
-    <w:p>
-      <w:pPr>
-        <w:pStyle w:val="Normal"/>
-        <w:rPr>
-          <w:color w:val="000000"/>
-        </w:rPr>
-      </w:pPr>
-      <w:r>
-        <w:rPr/>
+        <w:rPr>
+          <w:color w:val="000000"/>
+        </w:rPr>
+      </w:r>
+    </w:p>
+    <w:p>
+      <w:pPr>
+        <w:pStyle w:val="Normal"/>
+        <w:rPr/>
+      </w:pPr>
+      <w:r>
+        <w:rPr>
+          <w:color w:val="000000"/>
+        </w:rPr>
+        <w:t xml:space="preserve">platform_driver_register(&amp;matrix_keypad_driver); or </w:t>
+      </w:r>
+    </w:p>
+    <w:p>
+      <w:pPr>
+        <w:pStyle w:val="Normal"/>
+        <w:rPr>
+          <w:color w:val="000000"/>
+        </w:rPr>
+      </w:pPr>
+      <w:r>
+        <w:rPr>
+          <w:color w:val="000000"/>
+        </w:rPr>
+      </w:r>
+    </w:p>
+    <w:p>
+      <w:pPr>
+        <w:pStyle w:val="Normal"/>
+        <w:rPr/>
+      </w:pPr>
+      <w:r>
+        <w:rPr>
+          <w:color w:val="000000"/>
+        </w:rPr>
+        <w:t>module_platform_driver(matrix_keypad_driver);</w:t>
+      </w:r>
+    </w:p>
+    <w:p>
+      <w:pPr>
+        <w:pStyle w:val="Normal"/>
+        <w:rPr>
+          <w:color w:val="000000"/>
+        </w:rPr>
+      </w:pPr>
+      <w:r>
+        <w:rPr>
+          <w:color w:val="000000"/>
+        </w:rPr>
       </w:r>
     </w:p>
     <w:p>
@@ -1630,29 +4498,35 @@
         </w:rPr>
       </w:pPr>
       <w:r>
-        <w:rPr/>
-      </w:r>
-    </w:p>
-    <w:p>
-      <w:pPr>
-        <w:pStyle w:val="Normal"/>
-        <w:rPr>
-          <w:color w:val="000000"/>
-        </w:rPr>
-      </w:pPr>
-      <w:r>
-        <w:rPr/>
-      </w:r>
-    </w:p>
-    <w:p>
-      <w:pPr>
-        <w:pStyle w:val="Normal"/>
-        <w:rPr>
-          <w:color w:val="000000"/>
-        </w:rPr>
-      </w:pPr>
-      <w:r>
-        <w:rPr/>
+        <w:rPr>
+          <w:color w:val="000000"/>
+        </w:rPr>
+      </w:r>
+    </w:p>
+    <w:p>
+      <w:pPr>
+        <w:pStyle w:val="Normal"/>
+        <w:rPr>
+          <w:color w:val="000000"/>
+        </w:rPr>
+      </w:pPr>
+      <w:r>
+        <w:rPr>
+          <w:color w:val="000000"/>
+        </w:rPr>
+      </w:r>
+    </w:p>
+    <w:p>
+      <w:pPr>
+        <w:pStyle w:val="Normal"/>
+        <w:rPr>
+          <w:color w:val="000000"/>
+        </w:rPr>
+      </w:pPr>
+      <w:r>
+        <w:rPr>
+          <w:color w:val="000000"/>
+        </w:rPr>
       </w:r>
     </w:p>
     <w:p>
@@ -1699,25 +4573,21 @@
         </w:rPr>
       </w:pPr>
       <w:r>
-        <w:rPr/>
-      </w:r>
-    </w:p>
-    <w:p>
-      <w:pPr>
-        <w:pStyle w:val="Normal"/>
-        <w:rPr/>
-      </w:pPr>
-      <w:r>
-        <w:rPr>
-          <w:color w:val="000000"/>
-        </w:rPr>
-        <w:t xml:space="preserve">Allocating input device instance , and copying platform data into </w:t>
-      </w:r>
-      <w:r>
-        <w:rPr>
-          <w:color w:val="000000"/>
-        </w:rPr>
-        <w:t xml:space="preserve">input data refrence </w:t>
+        <w:rPr>
+          <w:color w:val="000000"/>
+        </w:rPr>
+      </w:r>
+    </w:p>
+    <w:p>
+      <w:pPr>
+        <w:pStyle w:val="Normal"/>
+        <w:rPr/>
+      </w:pPr>
+      <w:r>
+        <w:rPr>
+          <w:color w:val="000000"/>
+        </w:rPr>
+        <w:t xml:space="preserve">Allocating input device instance , and copying platform data into input data refrence </w:t>
       </w:r>
     </w:p>
     <w:p>
@@ -1758,7 +4628,9 @@
         </w:rPr>
       </w:pPr>
       <w:r>
-        <w:rPr/>
+        <w:rPr>
+          <w:color w:val="000000"/>
+        </w:rPr>
       </w:r>
     </w:p>
     <w:p>
@@ -1781,18 +4653,22 @@
         </w:rPr>
       </w:pPr>
       <w:r>
-        <w:rPr/>
-      </w:r>
-    </w:p>
-    <w:p>
-      <w:pPr>
-        <w:pStyle w:val="Normal"/>
-        <w:rPr>
-          <w:color w:val="000000"/>
-        </w:rPr>
-      </w:pPr>
-      <w:r>
-        <w:rPr/>
+        <w:rPr>
+          <w:color w:val="000000"/>
+        </w:rPr>
+      </w:r>
+    </w:p>
+    <w:p>
+      <w:pPr>
+        <w:pStyle w:val="Normal"/>
+        <w:rPr>
+          <w:color w:val="000000"/>
+        </w:rPr>
+      </w:pPr>
+      <w:r>
+        <w:rPr>
+          <w:color w:val="000000"/>
+        </w:rPr>
       </w:r>
     </w:p>
     <w:p>
@@ -1815,7 +4691,9 @@
         </w:rPr>
       </w:pPr>
       <w:r>
-        <w:rPr/>
+        <w:rPr>
+          <w:color w:val="000000"/>
+        </w:rPr>
       </w:r>
     </w:p>
     <w:p>
@@ -1898,7 +4776,9 @@
         </w:rPr>
       </w:pPr>
       <w:r>
-        <w:rPr/>
+        <w:rPr>
+          <w:color w:val="000000"/>
+        </w:rPr>
       </w:r>
     </w:p>
     <w:p>
@@ -1933,216 +4813,74 @@
         </w:rPr>
       </w:pPr>
       <w:r>
-        <w:rPr/>
-      </w:r>
-    </w:p>
-    <w:p>
-      <w:pPr>
-        <w:pStyle w:val="Normal"/>
-        <w:rPr>
-          <w:color w:val="000000"/>
-        </w:rPr>
-      </w:pPr>
-      <w:r>
-        <w:rPr/>
-      </w:r>
-    </w:p>
-    <w:p>
-      <w:pPr>
-        <w:pStyle w:val="Normal"/>
-        <w:rPr>
-          <w:color w:val="000000"/>
-        </w:rPr>
-      </w:pPr>
-      <w:r>
-        <w:rPr/>
-      </w:r>
-    </w:p>
-    <w:p>
-      <w:pPr>
-        <w:pStyle w:val="Normal"/>
-        <w:rPr>
-          <w:color w:val="000000"/>
-        </w:rPr>
-      </w:pPr>
-      <w:r>
-        <w:rPr/>
-      </w:r>
-    </w:p>
-    <w:p>
-      <w:pPr>
-        <w:pStyle w:val="Normal"/>
-        <w:rPr>
-          <w:color w:val="000000"/>
-        </w:rPr>
-      </w:pPr>
-      <w:r>
-        <w:rPr/>
-      </w:r>
-    </w:p>
-    <w:p>
-      <w:pPr>
-        <w:pStyle w:val="Normal"/>
-        <w:rPr>
-          <w:color w:val="000000"/>
-        </w:rPr>
-      </w:pPr>
-      <w:r>
-        <w:rPr/>
-      </w:r>
-    </w:p>
-    <w:p>
-      <w:pPr>
-        <w:pStyle w:val="Normal"/>
-        <w:rPr>
-          <w:color w:val="000000"/>
-        </w:rPr>
-      </w:pPr>
-      <w:r>
-        <w:rPr/>
-      </w:r>
-    </w:p>
-    <w:p>
-      <w:pPr>
-        <w:pStyle w:val="Normal"/>
-        <w:rPr>
-          <w:color w:val="000000"/>
-        </w:rPr>
-      </w:pPr>
-      <w:r>
-        <w:rPr/>
-      </w:r>
-    </w:p>
-    <w:p>
-      <w:pPr>
-        <w:pStyle w:val="Normal"/>
-        <w:rPr>
-          <w:color w:val="000000"/>
-        </w:rPr>
-      </w:pPr>
-      <w:r>
-        <w:rPr/>
-      </w:r>
-    </w:p>
-    <w:p>
-      <w:pPr>
-        <w:pStyle w:val="Normal"/>
-        <w:rPr>
-          <w:color w:val="000000"/>
-        </w:rPr>
-      </w:pPr>
-      <w:r>
-        <w:rPr/>
-      </w:r>
-    </w:p>
-    <w:p>
-      <w:pPr>
-        <w:pStyle w:val="Normal"/>
-        <w:rPr>
-          <w:color w:val="000000"/>
-        </w:rPr>
-      </w:pPr>
-      <w:r>
-        <w:rPr/>
-      </w:r>
-    </w:p>
-    <w:p>
-      <w:pPr>
-        <w:pStyle w:val="Normal"/>
-        <w:rPr>
-          <w:color w:val="000000"/>
-        </w:rPr>
-      </w:pPr>
-      <w:r>
-        <w:rPr/>
-      </w:r>
-    </w:p>
-    <w:p>
-      <w:pPr>
-        <w:pStyle w:val="Normal"/>
-        <w:rPr>
-          <w:color w:val="000000"/>
-        </w:rPr>
-      </w:pPr>
-      <w:r>
-        <w:rPr/>
-      </w:r>
-    </w:p>
-    <w:p>
-      <w:pPr>
-        <w:pStyle w:val="Normal"/>
-        <w:rPr>
-          <w:color w:val="000000"/>
-        </w:rPr>
-      </w:pPr>
-      <w:r>
-        <w:rPr/>
-      </w:r>
-    </w:p>
-    <w:p>
-      <w:pPr>
-        <w:pStyle w:val="Normal"/>
-        <w:rPr>
-          <w:color w:val="000000"/>
-        </w:rPr>
-      </w:pPr>
-      <w:r>
-        <w:rPr/>
-      </w:r>
-    </w:p>
-    <w:p>
-      <w:pPr>
-        <w:pStyle w:val="Normal"/>
-        <w:rPr>
-          <w:color w:val="000000"/>
-        </w:rPr>
-      </w:pPr>
-      <w:r>
-        <w:rPr/>
-      </w:r>
-    </w:p>
-    <w:p>
-      <w:pPr>
-        <w:pStyle w:val="Normal"/>
-        <w:rPr>
-          <w:color w:val="000000"/>
-        </w:rPr>
-      </w:pPr>
-      <w:r>
-        <w:rPr/>
-      </w:r>
-    </w:p>
-    <w:p>
-      <w:pPr>
-        <w:pStyle w:val="Normal"/>
-        <w:rPr>
-          <w:color w:val="000000"/>
-        </w:rPr>
-      </w:pPr>
-      <w:r>
-        <w:rPr/>
-      </w:r>
-    </w:p>
-    <w:p>
-      <w:pPr>
-        <w:pStyle w:val="Normal"/>
-        <w:rPr>
-          <w:color w:val="000000"/>
-        </w:rPr>
-      </w:pPr>
-      <w:r>
-        <w:rPr/>
-      </w:r>
-    </w:p>
-    <w:p>
-      <w:pPr>
-        <w:pStyle w:val="Normal"/>
-        <w:rPr>
-          <w:color w:val="000000"/>
-        </w:rPr>
-      </w:pPr>
-      <w:r>
-        <w:rPr/>
+        <w:rPr>
+          <w:color w:val="000000"/>
+        </w:rPr>
+      </w:r>
+    </w:p>
+    <w:p>
+      <w:pPr>
+        <w:pStyle w:val="Normal"/>
+        <w:rPr>
+          <w:color w:val="000000"/>
+        </w:rPr>
+      </w:pPr>
+      <w:r>
+        <w:rPr>
+          <w:color w:val="000000"/>
+        </w:rPr>
+      </w:r>
+    </w:p>
+    <w:p>
+      <w:pPr>
+        <w:pStyle w:val="Normal"/>
+        <w:rPr>
+          <w:color w:val="000000"/>
+        </w:rPr>
+      </w:pPr>
+      <w:r>
+        <w:rPr>
+          <w:color w:val="000000"/>
+        </w:rPr>
+      </w:r>
+    </w:p>
+    <w:p>
+      <w:pPr>
+        <w:pStyle w:val="Normal"/>
+        <w:rPr>
+          <w:color w:val="000000"/>
+        </w:rPr>
+      </w:pPr>
+      <w:r>
+        <w:rPr>
+          <w:color w:val="000000"/>
+        </w:rPr>
+      </w:r>
+    </w:p>
+    <w:p>
+      <w:pPr>
+        <w:pStyle w:val="Normal"/>
+        <w:rPr>
+          <w:color w:val="000000"/>
+        </w:rPr>
+      </w:pPr>
+      <w:r>
+        <w:rPr>
+          <w:color w:val="000000"/>
+        </w:rPr>
+      </w:r>
+    </w:p>
+    <w:p>
+      <w:pPr>
+        <w:pStyle w:val="Normal"/>
+        <w:rPr>
+          <w:color w:val="000000"/>
+        </w:rPr>
+      </w:pPr>
+      <w:r>
+        <w:rPr>
+          <w:color w:val="000000"/>
+        </w:rPr>
       </w:r>
     </w:p>
     <w:p>
@@ -2177,18 +4915,22 @@
         </w:rPr>
       </w:pPr>
       <w:r>
-        <w:rPr/>
-      </w:r>
-    </w:p>
-    <w:p>
-      <w:pPr>
-        <w:pStyle w:val="Normal"/>
-        <w:rPr>
-          <w:color w:val="000000"/>
-        </w:rPr>
-      </w:pPr>
-      <w:r>
-        <w:rPr/>
+        <w:rPr>
+          <w:color w:val="000000"/>
+        </w:rPr>
+      </w:r>
+    </w:p>
+    <w:p>
+      <w:pPr>
+        <w:pStyle w:val="Normal"/>
+        <w:rPr>
+          <w:color w:val="000000"/>
+        </w:rPr>
+      </w:pPr>
+      <w:r>
+        <w:rPr>
+          <w:color w:val="000000"/>
+        </w:rPr>
       </w:r>
     </w:p>
     <w:p>
@@ -2247,18 +4989,9 @@
         </w:rPr>
       </w:pPr>
       <w:r>
-        <w:rPr/>
-      </w:r>
-    </w:p>
-    <w:p>
-      <w:pPr>
-        <w:pStyle w:val="Normal"/>
-        <w:rPr>
-          <w:color w:val="000000"/>
-        </w:rPr>
-      </w:pPr>
-      <w:r>
-        <w:rPr/>
+        <w:rPr>
+          <w:color w:val="000000"/>
+        </w:rPr>
       </w:r>
     </w:p>
     <w:p>
@@ -2281,7 +5014,9 @@
         </w:rPr>
       </w:pPr>
       <w:r>
-        <w:rPr/>
+        <w:rPr>
+          <w:color w:val="000000"/>
+        </w:rPr>
       </w:r>
     </w:p>
     <w:p>
@@ -2304,7 +5039,9 @@
         </w:rPr>
       </w:pPr>
       <w:r>
-        <w:rPr/>
+        <w:rPr>
+          <w:color w:val="000000"/>
+        </w:rPr>
       </w:r>
     </w:p>
     <w:p>
@@ -2327,7 +5064,9 @@
         </w:rPr>
       </w:pPr>
       <w:r>
-        <w:rPr/>
+        <w:rPr>
+          <w:color w:val="000000"/>
+        </w:rPr>
       </w:r>
     </w:p>
     <w:p>
@@ -2365,23 +5104,7 @@
           <w:bCs/>
           <w:color w:val="000000"/>
         </w:rPr>
-        <w:t>input_report_key(input_dev,keypad→keycodes[code],</w:t>
-      </w:r>
-      <w:r>
-        <w:rPr>
-          <w:b/>
-          <w:bCs/>
-          <w:color w:val="000000"/>
-        </w:rPr>
-        <w:t>0</w:t>
-      </w:r>
-      <w:r>
-        <w:rPr>
-          <w:b/>
-          <w:bCs/>
-          <w:color w:val="000000"/>
-        </w:rPr>
-        <w:t>);</w:t>
+        <w:t>input_report_key(input_dev,keypad→keycodes[code],0);</w:t>
       </w:r>
       <w:r>
         <w:rPr>
@@ -2398,119 +5121,119 @@
         </w:rPr>
       </w:pPr>
       <w:r>
-        <w:rPr/>
-      </w:r>
-    </w:p>
-    <w:p>
-      <w:pPr>
-        <w:pStyle w:val="Normal"/>
-        <w:rPr>
-          <w:color w:val="000000"/>
-        </w:rPr>
-      </w:pPr>
-      <w:r>
-        <w:rPr/>
-      </w:r>
-    </w:p>
-    <w:p>
-      <w:pPr>
-        <w:pStyle w:val="Normal"/>
-        <w:rPr/>
-      </w:pPr>
-      <w:r>
-        <w:rPr>
-          <w:color w:val="000000"/>
-        </w:rPr>
-        <w:t xml:space="preserve">In Function  Key implementation , If we are adding column number  + 7,  </w:t>
-      </w:r>
-      <w:r>
-        <w:rPr>
-          <w:color w:val="000000"/>
-        </w:rPr>
-        <w:t xml:space="preserve">Otherwise sending as usual </w:t>
-      </w:r>
-    </w:p>
-    <w:p>
-      <w:pPr>
-        <w:pStyle w:val="Normal"/>
-        <w:rPr>
-          <w:color w:val="000000"/>
-        </w:rPr>
-      </w:pPr>
-      <w:r>
-        <w:rPr/>
-      </w:r>
-    </w:p>
-    <w:p>
-      <w:pPr>
-        <w:pStyle w:val="Normal"/>
-        <w:rPr>
-          <w:color w:val="000000"/>
-        </w:rPr>
-      </w:pPr>
-      <w:r>
-        <w:rPr/>
-      </w:r>
-    </w:p>
-    <w:p>
-      <w:pPr>
-        <w:pStyle w:val="Normal"/>
-        <w:rPr/>
-      </w:pPr>
-      <w:r>
-        <w:rPr>
-          <w:color w:val="000000"/>
-        </w:rPr>
-        <w:t xml:space="preserve">In Shift Key Implementation Sending  </w:t>
-      </w:r>
-      <w:r>
-        <w:rPr>
-          <w:b/>
-          <w:bCs/>
-          <w:color w:val="000000"/>
-        </w:rPr>
-        <w:t xml:space="preserve">input_report_key(input_dev,keypad→keycodes[code],1); </w:t>
-      </w:r>
-    </w:p>
-    <w:p>
-      <w:pPr>
-        <w:pStyle w:val="Normal"/>
-        <w:rPr>
-          <w:b w:val="false"/>
-          <w:b w:val="false"/>
-          <w:bCs w:val="false"/>
-        </w:rPr>
-      </w:pPr>
-      <w:r>
-        <w:rPr>
-          <w:b w:val="false"/>
-          <w:bCs w:val="false"/>
-          <w:color w:val="000000"/>
-        </w:rPr>
-        <w:t>H</w:t>
-      </w:r>
-      <w:r>
-        <w:rPr>
-          <w:b w:val="false"/>
-          <w:bCs w:val="false"/>
-          <w:color w:val="000000"/>
-        </w:rPr>
-        <w:t xml:space="preserve">ere Last argument if we pass that,   0  means No shift Pressed </w:t>
-      </w:r>
-    </w:p>
-    <w:p>
-      <w:pPr>
-        <w:pStyle w:val="Normal"/>
-        <w:rPr>
-          <w:b w:val="false"/>
-          <w:b w:val="false"/>
-          <w:bCs w:val="false"/>
-        </w:rPr>
-      </w:pPr>
-      <w:r>
-        <w:rPr>
-          <w:b w:val="false"/>
-          <w:bCs w:val="false"/>
+        <w:rPr>
+          <w:color w:val="000000"/>
+        </w:rPr>
+      </w:r>
+    </w:p>
+    <w:p>
+      <w:pPr>
+        <w:pStyle w:val="Normal"/>
+        <w:rPr>
+          <w:color w:val="000000"/>
+        </w:rPr>
+      </w:pPr>
+      <w:r>
+        <w:rPr>
+          <w:color w:val="000000"/>
+        </w:rPr>
+      </w:r>
+    </w:p>
+    <w:p>
+      <w:pPr>
+        <w:pStyle w:val="Normal"/>
+        <w:rPr/>
+      </w:pPr>
+      <w:r>
+        <w:rPr>
+          <w:b/>
+          <w:bCs/>
+          <w:color w:val="000000"/>
+        </w:rPr>
+        <w:t>In Function  Key implementation , If we are adding column number  + 7,  Otherwise sending as usual</w:t>
+      </w:r>
+      <w:r>
+        <w:rPr>
+          <w:color w:val="000000"/>
+        </w:rPr>
+        <w:t xml:space="preserve"> </w:t>
+      </w:r>
+    </w:p>
+    <w:p>
+      <w:pPr>
+        <w:pStyle w:val="Normal"/>
+        <w:rPr>
+          <w:color w:val="000000"/>
+        </w:rPr>
+      </w:pPr>
+      <w:r>
+        <w:rPr>
+          <w:color w:val="000000"/>
+        </w:rPr>
+      </w:r>
+    </w:p>
+    <w:p>
+      <w:pPr>
+        <w:pStyle w:val="Normal"/>
+        <w:rPr>
+          <w:color w:val="000000"/>
+        </w:rPr>
+      </w:pPr>
+      <w:r>
+        <w:rPr>
+          <w:color w:val="000000"/>
+        </w:rPr>
+      </w:r>
+    </w:p>
+    <w:p>
+      <w:pPr>
+        <w:pStyle w:val="Normal"/>
+        <w:rPr>
+          <w:b/>
+          <w:b/>
+          <w:bCs/>
+        </w:rPr>
+      </w:pPr>
+      <w:r>
+        <w:rPr>
+          <w:b/>
+          <w:bCs/>
+          <w:color w:val="000000"/>
+        </w:rPr>
+        <w:t xml:space="preserve">In Shift Key Implementation Sending  input_report_key(input_dev,keypad→keycodes[code],1); </w:t>
+      </w:r>
+    </w:p>
+    <w:p>
+      <w:pPr>
+        <w:pStyle w:val="Normal"/>
+        <w:rPr>
+          <w:b/>
+          <w:b/>
+          <w:bCs/>
+        </w:rPr>
+      </w:pPr>
+      <w:r>
+        <w:rPr>
+          <w:b/>
+          <w:bCs/>
+          <w:color w:val="000000"/>
+        </w:rPr>
+        <w:t xml:space="preserve">Here Last argument if we pass that,   0  means No shift Pressed </w:t>
+      </w:r>
+    </w:p>
+    <w:p>
+      <w:pPr>
+        <w:pStyle w:val="Normal"/>
+        <w:rPr>
+          <w:b/>
+          <w:b/>
+          <w:bCs/>
+        </w:rPr>
+      </w:pPr>
+      <w:r>
+        <w:rPr>
+          <w:b/>
+          <w:bCs/>
           <w:color w:val="000000"/>
         </w:rPr>
         <w:tab/>
@@ -2524,10 +5247,16 @@
     <w:p>
       <w:pPr>
         <w:pStyle w:val="Normal"/>
-        <w:rPr/>
-      </w:pPr>
-      <w:r>
-        <w:rPr>
+        <w:rPr>
+          <w:b/>
+          <w:b/>
+          <w:bCs/>
+        </w:rPr>
+      </w:pPr>
+      <w:r>
+        <w:rPr>
+          <w:b/>
+          <w:bCs/>
           <w:color w:val="000000"/>
         </w:rPr>
         <w:t>}</w:t>
@@ -2541,7 +5270,9 @@
         </w:rPr>
       </w:pPr>
       <w:r>
-        <w:rPr/>
+        <w:rPr>
+          <w:color w:val="000000"/>
+        </w:rPr>
       </w:r>
     </w:p>
     <w:p>
@@ -2600,7 +5331,9 @@
         </w:rPr>
       </w:pPr>
       <w:r>
-        <w:rPr/>
+        <w:rPr>
+          <w:color w:val="000000"/>
+        </w:rPr>
       </w:r>
     </w:p>
     <w:p>
@@ -2665,7 +5398,9 @@
         </w:rPr>
       </w:pPr>
       <w:r>
-        <w:rPr/>
+        <w:rPr>
+          <w:color w:val="000000"/>
+        </w:rPr>
       </w:r>
     </w:p>
     <w:p>
@@ -2688,29 +5423,35 @@
         </w:rPr>
       </w:pPr>
       <w:r>
-        <w:rPr/>
-      </w:r>
-    </w:p>
-    <w:p>
-      <w:pPr>
-        <w:pStyle w:val="Normal"/>
-        <w:rPr>
-          <w:color w:val="000000"/>
-        </w:rPr>
-      </w:pPr>
-      <w:r>
-        <w:rPr/>
-      </w:r>
-    </w:p>
-    <w:p>
-      <w:pPr>
-        <w:pStyle w:val="Normal"/>
-        <w:rPr>
-          <w:color w:val="000000"/>
-        </w:rPr>
-      </w:pPr>
-      <w:r>
-        <w:rPr/>
+        <w:rPr>
+          <w:color w:val="000000"/>
+        </w:rPr>
+      </w:r>
+    </w:p>
+    <w:p>
+      <w:pPr>
+        <w:pStyle w:val="Normal"/>
+        <w:rPr>
+          <w:color w:val="000000"/>
+        </w:rPr>
+      </w:pPr>
+      <w:r>
+        <w:rPr>
+          <w:color w:val="000000"/>
+        </w:rPr>
+      </w:r>
+    </w:p>
+    <w:p>
+      <w:pPr>
+        <w:pStyle w:val="Normal"/>
+        <w:rPr>
+          <w:color w:val="000000"/>
+        </w:rPr>
+      </w:pPr>
+      <w:r>
+        <w:rPr>
+          <w:color w:val="000000"/>
+        </w:rPr>
       </w:r>
     </w:p>
     <w:p>
@@ -2733,7 +5474,9 @@
         </w:rPr>
       </w:pPr>
       <w:r>
-        <w:rPr/>
+        <w:rPr>
+          <w:color w:val="000000"/>
+        </w:rPr>
       </w:r>
     </w:p>
     <w:p>
@@ -2762,17 +5505,6 @@
     <w:p>
       <w:pPr>
         <w:pStyle w:val="Normal"/>
-        <w:rPr>
-          <w:color w:val="000000"/>
-        </w:rPr>
-      </w:pPr>
-      <w:r>
-        <w:rPr/>
-      </w:r>
-    </w:p>
-    <w:p>
-      <w:pPr>
-        <w:pStyle w:val="Normal"/>
         <w:rPr/>
       </w:pPr>
       <w:r>
@@ -2790,7 +5522,9 @@
         </w:rPr>
       </w:pPr>
       <w:r>
-        <w:rPr/>
+        <w:rPr>
+          <w:color w:val="000000"/>
+        </w:rPr>
       </w:r>
     </w:p>
     <w:p>
@@ -2813,7 +5547,9 @@
         </w:rPr>
       </w:pPr>
       <w:r>
-        <w:rPr/>
+        <w:rPr>
+          <w:color w:val="000000"/>
+        </w:rPr>
       </w:r>
     </w:p>
     <w:p>
@@ -2836,7 +5572,9 @@
         </w:rPr>
       </w:pPr>
       <w:r>
-        <w:rPr/>
+        <w:rPr>
+          <w:color w:val="000000"/>
+        </w:rPr>
       </w:r>
     </w:p>
     <w:p>
@@ -2883,51 +5621,35 @@
         </w:rPr>
       </w:pPr>
       <w:r>
-        <w:rPr/>
-      </w:r>
-    </w:p>
-    <w:p>
-      <w:pPr>
-        <w:pStyle w:val="Normal"/>
-        <w:rPr>
-          <w:color w:val="000000"/>
-        </w:rPr>
-      </w:pPr>
-      <w:r>
-        <w:rPr/>
-      </w:r>
-    </w:p>
-    <w:p>
-      <w:pPr>
-        <w:pStyle w:val="Normal"/>
-        <w:rPr>
-          <w:color w:val="000000"/>
-        </w:rPr>
-      </w:pPr>
-      <w:r>
-        <w:rPr/>
-      </w:r>
-    </w:p>
-    <w:p>
-      <w:pPr>
-        <w:pStyle w:val="Normal"/>
-        <w:rPr>
-          <w:color w:val="000000"/>
-        </w:rPr>
-      </w:pPr>
-      <w:r>
-        <w:rPr/>
-      </w:r>
-    </w:p>
-    <w:p>
-      <w:pPr>
-        <w:pStyle w:val="Normal"/>
-        <w:rPr>
-          <w:color w:val="000000"/>
-        </w:rPr>
-      </w:pPr>
-      <w:r>
-        <w:rPr/>
+        <w:rPr>
+          <w:color w:val="000000"/>
+        </w:rPr>
+      </w:r>
+    </w:p>
+    <w:p>
+      <w:pPr>
+        <w:pStyle w:val="Normal"/>
+        <w:rPr>
+          <w:color w:val="000000"/>
+        </w:rPr>
+      </w:pPr>
+      <w:r>
+        <w:rPr>
+          <w:color w:val="000000"/>
+        </w:rPr>
+      </w:r>
+    </w:p>
+    <w:p>
+      <w:pPr>
+        <w:pStyle w:val="Normal"/>
+        <w:rPr>
+          <w:color w:val="000000"/>
+        </w:rPr>
+      </w:pPr>
+      <w:r>
+        <w:rPr>
+          <w:color w:val="000000"/>
+        </w:rPr>
       </w:r>
     </w:p>
     <w:p>
@@ -2948,6 +5670,7 @@
       <w:pgNumType w:fmt="decimal"/>
       <w:formProt w:val="false"/>
       <w:textDirection w:val="lrTb"/>
+      <w:docGrid w:type="default" w:linePitch="100" w:charSpace="0"/>
     </w:sectPr>
   </w:body>
 </w:document>
@@ -2960,14 +5683,13 @@
       <w:rPr>
         <w:rFonts w:ascii="Liberation Serif" w:hAnsi="Liberation Serif" w:eastAsia="Noto Sans CJK SC Regular" w:cs="FreeSans"/>
         <w:kern w:val="2"/>
-        <w:sz w:val="24"/>
         <w:szCs w:val="24"/>
         <w:lang w:val="en-US" w:eastAsia="zh-CN" w:bidi="hi-IN"/>
       </w:rPr>
     </w:rPrDefault>
     <w:pPrDefault>
       <w:pPr>
-        <w:widowControl/>
+        <w:suppressAutoHyphens w:val="true"/>
       </w:pPr>
     </w:pPrDefault>
   </w:docDefaults>
@@ -2976,6 +5698,9 @@
     <w:qFormat/>
     <w:pPr>
       <w:widowControl/>
+      <w:bidi w:val="0"/>
+      <w:spacing w:before="0" w:after="0"/>
+      <w:jc w:val="start"/>
     </w:pPr>
     <w:rPr>
       <w:rFonts w:ascii="Liberation Serif" w:hAnsi="Liberation Serif" w:eastAsia="Noto Sans CJK SC Regular" w:cs="FreeSans"/>

--- a/Docs/Project_info.docx
+++ b/Docs/Project_info.docx
@@ -14,12 +14,6 @@
         </w:rPr>
         <w:t xml:space="preserve">Project 1:  </w:t>
         <w:tab/>
-      </w:r>
-      <w:r>
-        <w:rPr>
-          <w:b/>
-          <w:bCs/>
-        </w:rPr>
         <w:t xml:space="preserve">RHMS &amp; Device Management  </w:t>
       </w:r>
     </w:p>
@@ -33,7 +27,10 @@
         </w:rPr>
       </w:pPr>
       <w:r>
-        <w:rPr/>
+        <w:rPr>
+          <w:b/>
+          <w:bCs/>
+        </w:rPr>
       </w:r>
     </w:p>
     <w:p>
@@ -96,7 +93,10 @@
         </w:rPr>
       </w:pPr>
       <w:r>
-        <w:rPr/>
+        <w:rPr>
+          <w:b/>
+          <w:bCs/>
+        </w:rPr>
       </w:r>
     </w:p>
     <w:p>
@@ -116,14 +116,7 @@
           <w:b w:val="false"/>
           <w:bCs w:val="false"/>
         </w:rPr>
-        <w:t xml:space="preserve"> </w:t>
-      </w:r>
-      <w:r>
-        <w:rPr>
-          <w:b w:val="false"/>
-          <w:bCs w:val="false"/>
-        </w:rPr>
-        <w:t xml:space="preserve"> Need to RHMS</w:t>
+        <w:t xml:space="preserve">  Need to RHMS</w:t>
       </w:r>
     </w:p>
     <w:p>
@@ -156,7 +149,10 @@
         </w:rPr>
       </w:pPr>
       <w:r>
-        <w:rPr/>
+        <w:rPr>
+          <w:b/>
+          <w:bCs/>
+        </w:rPr>
       </w:r>
     </w:p>
     <w:p>
@@ -301,7 +297,10 @@
         </w:rPr>
       </w:pPr>
       <w:r>
-        <w:rPr/>
+        <w:rPr>
+          <w:b w:val="false"/>
+          <w:bCs w:val="false"/>
+        </w:rPr>
       </w:r>
     </w:p>
     <w:p>
@@ -327,20 +326,26 @@
         </w:rPr>
       </w:pPr>
       <w:r>
-        <w:rPr/>
-      </w:r>
-    </w:p>
-    <w:p>
-      <w:pPr>
-        <w:pStyle w:val="Normal"/>
-        <w:rPr>
-          <w:b w:val="false"/>
-          <w:b w:val="false"/>
-          <w:bCs w:val="false"/>
-        </w:rPr>
-      </w:pPr>
-      <w:r>
-        <w:rPr/>
+        <w:rPr>
+          <w:b w:val="false"/>
+          <w:bCs w:val="false"/>
+        </w:rPr>
+      </w:r>
+    </w:p>
+    <w:p>
+      <w:pPr>
+        <w:pStyle w:val="Normal"/>
+        <w:rPr>
+          <w:b w:val="false"/>
+          <w:b w:val="false"/>
+          <w:bCs w:val="false"/>
+        </w:rPr>
+      </w:pPr>
+      <w:r>
+        <w:rPr>
+          <w:b w:val="false"/>
+          <w:bCs w:val="false"/>
+        </w:rPr>
       </w:r>
     </w:p>
     <w:p>
@@ -366,7 +371,10 @@
         </w:rPr>
       </w:pPr>
       <w:r>
-        <w:rPr/>
+        <w:rPr>
+          <w:b w:val="false"/>
+          <w:bCs w:val="false"/>
+        </w:rPr>
       </w:r>
     </w:p>
     <w:p>
@@ -392,40 +400,39 @@
         </w:rPr>
       </w:pPr>
       <w:r>
-        <w:rPr/>
-      </w:r>
-    </w:p>
-    <w:p>
-      <w:pPr>
-        <w:pStyle w:val="Normal"/>
-        <w:rPr/>
-      </w:pPr>
-      <w:r>
-        <w:rPr>
-          <w:b w:val="false"/>
-          <w:bCs w:val="false"/>
-        </w:rPr>
-        <w:t xml:space="preserve">RHMS Server application </w:t>
-      </w:r>
-      <w:r>
-        <w:rPr>
-          <w:b w:val="false"/>
-          <w:bCs w:val="false"/>
-        </w:rPr>
-        <w:t xml:space="preserve">supports multiple projects, multiple firmware , multiple application. </w:t>
-      </w:r>
-    </w:p>
-    <w:p>
-      <w:pPr>
-        <w:pStyle w:val="Normal"/>
-        <w:rPr>
-          <w:b w:val="false"/>
-          <w:b w:val="false"/>
-          <w:bCs w:val="false"/>
-        </w:rPr>
-      </w:pPr>
-      <w:r>
-        <w:rPr/>
+        <w:rPr>
+          <w:b w:val="false"/>
+          <w:bCs w:val="false"/>
+        </w:rPr>
+      </w:r>
+    </w:p>
+    <w:p>
+      <w:pPr>
+        <w:pStyle w:val="Normal"/>
+        <w:rPr/>
+      </w:pPr>
+      <w:r>
+        <w:rPr>
+          <w:b w:val="false"/>
+          <w:bCs w:val="false"/>
+        </w:rPr>
+        <w:t xml:space="preserve">RHMS Server application supports multiple projects, multiple firmware , multiple application. </w:t>
+      </w:r>
+    </w:p>
+    <w:p>
+      <w:pPr>
+        <w:pStyle w:val="Normal"/>
+        <w:rPr>
+          <w:b w:val="false"/>
+          <w:b w:val="false"/>
+          <w:bCs w:val="false"/>
+        </w:rPr>
+      </w:pPr>
+      <w:r>
+        <w:rPr>
+          <w:b w:val="false"/>
+          <w:bCs w:val="false"/>
+        </w:rPr>
       </w:r>
     </w:p>
     <w:p>
@@ -451,20 +458,26 @@
         </w:rPr>
       </w:pPr>
       <w:r>
-        <w:rPr/>
-      </w:r>
-    </w:p>
-    <w:p>
-      <w:pPr>
-        <w:pStyle w:val="Normal"/>
-        <w:rPr>
-          <w:b w:val="false"/>
-          <w:b w:val="false"/>
-          <w:bCs w:val="false"/>
-        </w:rPr>
-      </w:pPr>
-      <w:r>
-        <w:rPr/>
+        <w:rPr>
+          <w:b w:val="false"/>
+          <w:bCs w:val="false"/>
+        </w:rPr>
+      </w:r>
+    </w:p>
+    <w:p>
+      <w:pPr>
+        <w:pStyle w:val="Normal"/>
+        <w:rPr>
+          <w:b w:val="false"/>
+          <w:b w:val="false"/>
+          <w:bCs w:val="false"/>
+        </w:rPr>
+      </w:pPr>
+      <w:r>
+        <w:rPr>
+          <w:b w:val="false"/>
+          <w:bCs w:val="false"/>
+        </w:rPr>
       </w:r>
     </w:p>
     <w:p>
@@ -490,7 +503,10 @@
         </w:rPr>
       </w:pPr>
       <w:r>
-        <w:rPr/>
+        <w:rPr>
+          <w:b w:val="false"/>
+          <w:bCs w:val="false"/>
+        </w:rPr>
       </w:r>
     </w:p>
     <w:p>
@@ -516,7 +532,10 @@
         </w:rPr>
       </w:pPr>
       <w:r>
-        <w:rPr/>
+        <w:rPr>
+          <w:b w:val="false"/>
+          <w:bCs w:val="false"/>
+        </w:rPr>
       </w:r>
     </w:p>
     <w:p>
@@ -542,7 +561,10 @@
         </w:rPr>
       </w:pPr>
       <w:r>
-        <w:rPr/>
+        <w:rPr>
+          <w:b w:val="false"/>
+          <w:bCs w:val="false"/>
+        </w:rPr>
       </w:r>
     </w:p>
     <w:p>
@@ -588,7 +610,7 @@
           <w:rFonts w:eastAsia="Noto Sans CJK SC Regular" w:cs="FreeSans"/>
           <w:b w:val="false"/>
           <w:bCs w:val="false"/>
-          <w:color w:val="auto"/>
+          <w:color w:val="00000A"/>
           <w:kern w:val="2"/>
           <w:sz w:val="24"/>
           <w:szCs w:val="24"/>
@@ -640,7 +662,10 @@
         </w:rPr>
       </w:pPr>
       <w:r>
-        <w:rPr/>
+        <w:rPr>
+          <w:b w:val="false"/>
+          <w:bCs w:val="false"/>
+        </w:rPr>
       </w:r>
     </w:p>
     <w:p>
@@ -670,7 +695,10 @@
         </w:rPr>
       </w:pPr>
       <w:r>
-        <w:rPr/>
+        <w:rPr>
+          <w:b/>
+          <w:bCs/>
+        </w:rPr>
       </w:r>
     </w:p>
     <w:p>
@@ -717,7 +745,7 @@
           <w:rFonts w:eastAsia="Noto Sans CJK SC Regular" w:cs="FreeSans"/>
           <w:b w:val="false"/>
           <w:bCs w:val="false"/>
-          <w:color w:val="auto"/>
+          <w:color w:val="00000A"/>
           <w:kern w:val="2"/>
           <w:sz w:val="24"/>
           <w:szCs w:val="24"/>
@@ -743,7 +771,10 @@
         </w:rPr>
       </w:pPr>
       <w:r>
-        <w:rPr/>
+        <w:rPr>
+          <w:b w:val="false"/>
+          <w:bCs w:val="false"/>
+        </w:rPr>
       </w:r>
     </w:p>
     <w:p>
@@ -770,7 +801,10 @@
         </w:rPr>
       </w:pPr>
       <w:r>
-        <w:rPr/>
+        <w:rPr>
+          <w:b w:val="false"/>
+          <w:bCs w:val="false"/>
+        </w:rPr>
       </w:r>
     </w:p>
     <w:p>
@@ -797,7 +831,10 @@
         </w:rPr>
       </w:pPr>
       <w:r>
-        <w:rPr/>
+        <w:rPr>
+          <w:b w:val="false"/>
+          <w:bCs w:val="false"/>
+        </w:rPr>
       </w:r>
     </w:p>
     <w:p>
@@ -823,7 +860,10 @@
         </w:rPr>
       </w:pPr>
       <w:r>
-        <w:rPr/>
+        <w:rPr>
+          <w:b w:val="false"/>
+          <w:bCs w:val="false"/>
+        </w:rPr>
       </w:r>
     </w:p>
     <w:p>
@@ -850,7 +890,10 @@
         </w:rPr>
       </w:pPr>
       <w:r>
-        <w:rPr/>
+        <w:rPr>
+          <w:b w:val="false"/>
+          <w:bCs w:val="false"/>
+        </w:rPr>
       </w:r>
     </w:p>
     <w:p>
@@ -870,7 +913,7 @@
           <w:rFonts w:eastAsia="Noto Sans CJK SC Regular" w:cs="FreeSans"/>
           <w:b w:val="false"/>
           <w:bCs w:val="false"/>
-          <w:color w:val="auto"/>
+          <w:color w:val="00000A"/>
           <w:kern w:val="2"/>
           <w:sz w:val="24"/>
           <w:szCs w:val="24"/>
@@ -1366,6 +1409,134 @@
       <w:pPr>
         <w:pStyle w:val="Normal"/>
         <w:rPr>
+          <w:b w:val="false"/>
+          <w:b w:val="false"/>
+          <w:bCs w:val="false"/>
+        </w:rPr>
+      </w:pPr>
+      <w:r>
+        <w:rPr>
+          <w:b w:val="false"/>
+          <w:bCs w:val="false"/>
+        </w:rPr>
+      </w:r>
+    </w:p>
+    <w:p>
+      <w:pPr>
+        <w:pStyle w:val="Normal"/>
+        <w:rPr>
+          <w:b w:val="false"/>
+          <w:b w:val="false"/>
+          <w:bCs w:val="false"/>
+        </w:rPr>
+      </w:pPr>
+      <w:r>
+        <w:rPr>
+          <w:b w:val="false"/>
+          <w:bCs w:val="false"/>
+        </w:rPr>
+      </w:r>
+    </w:p>
+    <w:p>
+      <w:pPr>
+        <w:pStyle w:val="Normal"/>
+        <w:rPr>
+          <w:b w:val="false"/>
+          <w:b w:val="false"/>
+          <w:bCs w:val="false"/>
+        </w:rPr>
+      </w:pPr>
+      <w:r>
+        <w:rPr>
+          <w:b w:val="false"/>
+          <w:bCs w:val="false"/>
+        </w:rPr>
+      </w:r>
+    </w:p>
+    <w:p>
+      <w:pPr>
+        <w:pStyle w:val="Normal"/>
+        <w:rPr>
+          <w:b w:val="false"/>
+          <w:b w:val="false"/>
+          <w:bCs w:val="false"/>
+        </w:rPr>
+      </w:pPr>
+      <w:r>
+        <w:rPr>
+          <w:b w:val="false"/>
+          <w:bCs w:val="false"/>
+        </w:rPr>
+      </w:r>
+    </w:p>
+    <w:p>
+      <w:pPr>
+        <w:pStyle w:val="Normal"/>
+        <w:rPr>
+          <w:b w:val="false"/>
+          <w:b w:val="false"/>
+          <w:bCs w:val="false"/>
+        </w:rPr>
+      </w:pPr>
+      <w:r>
+        <w:rPr>
+          <w:b w:val="false"/>
+          <w:bCs w:val="false"/>
+        </w:rPr>
+      </w:r>
+    </w:p>
+    <w:p>
+      <w:pPr>
+        <w:pStyle w:val="Normal"/>
+        <w:rPr>
+          <w:b w:val="false"/>
+          <w:b w:val="false"/>
+          <w:bCs w:val="false"/>
+        </w:rPr>
+      </w:pPr>
+      <w:r>
+        <w:rPr>
+          <w:b w:val="false"/>
+          <w:bCs w:val="false"/>
+        </w:rPr>
+      </w:r>
+    </w:p>
+    <w:p>
+      <w:pPr>
+        <w:pStyle w:val="Normal"/>
+        <w:rPr>
+          <w:b w:val="false"/>
+          <w:b w:val="false"/>
+          <w:bCs w:val="false"/>
+        </w:rPr>
+      </w:pPr>
+      <w:r>
+        <w:rPr>
+          <w:b w:val="false"/>
+          <w:bCs w:val="false"/>
+        </w:rPr>
+      </w:r>
+    </w:p>
+    <w:p>
+      <w:pPr>
+        <w:pStyle w:val="Normal"/>
+        <w:rPr>
+          <w:b w:val="false"/>
+          <w:b w:val="false"/>
+          <w:bCs w:val="false"/>
+        </w:rPr>
+      </w:pPr>
+      <w:r>
+        <w:rPr>
+          <w:b w:val="false"/>
+          <w:bCs w:val="false"/>
+        </w:rPr>
+      </w:r>
+    </w:p>
+    <w:p>
+      <w:pPr>
+        <w:pStyle w:val="Normal"/>
+        <w:rPr>
           <w:b/>
           <w:b/>
           <w:bCs/>
@@ -1542,17 +1713,13 @@
           <w:b w:val="false"/>
           <w:bCs w:val="false"/>
         </w:rPr>
-        <w:t xml:space="preserve">3. initialization of kthread </w:t>
-      </w:r>
-    </w:p>
-    <w:p>
-      <w:pPr>
-        <w:pStyle w:val="Normal"/>
-        <w:rPr>
-          <w:b w:val="false"/>
-          <w:b w:val="false"/>
-          <w:bCs w:val="false"/>
-        </w:rPr>
+        <w:t xml:space="preserve">3. initializa   tion of kthread </w:t>
+      </w:r>
+    </w:p>
+    <w:p>
+      <w:pPr>
+        <w:pStyle w:val="Normal"/>
+        <w:rPr/>
       </w:pPr>
       <w:r>
         <w:rPr>
@@ -1631,13 +1798,7 @@
         <w:rPr>
           <w:b/>
         </w:rPr>
-        <w:t xml:space="preserve">); // </w:t>
-      </w:r>
-      <w:r>
-        <w:rPr>
-          <w:b/>
-        </w:rPr>
-        <w:t xml:space="preserve">Start a timer </w:t>
+        <w:t xml:space="preserve">); // Start a timer </w:t>
       </w:r>
     </w:p>
     <w:p>
@@ -1863,18 +2024,14 @@
     <w:p>
       <w:pPr>
         <w:pStyle w:val="Normal"/>
-        <w:rPr>
-          <w:b w:val="false"/>
-          <w:b w:val="false"/>
-          <w:bCs w:val="false"/>
-        </w:rPr>
-      </w:pPr>
-      <w:r>
-        <w:rPr>
-          <w:b w:val="false"/>
-          <w:bCs w:val="false"/>
-        </w:rPr>
-        <w:t>we demeonize   this thread and we are entering into continuous while  loop</w:t>
+        <w:rPr/>
+      </w:pPr>
+      <w:r>
+        <w:rPr>
+          <w:b w:val="false"/>
+          <w:bCs w:val="false"/>
+        </w:rPr>
+        <w:t>we demonize   this thread and we are entering into continuous while  loop</w:t>
       </w:r>
     </w:p>
     <w:p>
@@ -2926,36 +3083,141 @@
       <w:pPr>
         <w:pStyle w:val="Normal"/>
         <w:rPr>
-          <w:b w:val="false"/>
-          <w:b w:val="false"/>
-          <w:bCs w:val="false"/>
-        </w:rPr>
-      </w:pPr>
-      <w:r>
-        <w:rPr>
-          <w:b w:val="false"/>
-          <w:bCs w:val="false"/>
-        </w:rPr>
-      </w:r>
-    </w:p>
-    <w:p>
-      <w:pPr>
-        <w:pStyle w:val="Normal"/>
-        <w:rPr/>
-      </w:pPr>
-      <w:r>
-        <w:rPr>
-          <w:b/>
-          <w:bCs/>
-        </w:rPr>
-        <w:t xml:space="preserve">Project 3: </w:t>
-      </w:r>
-      <w:r>
-        <w:rPr>
-          <w:b/>
-          <w:bCs/>
-        </w:rPr>
-        <w:t xml:space="preserve">Matrix Keyboard Driver </w:t>
+          <w:b/>
+          <w:b/>
+          <w:bCs/>
+        </w:rPr>
+      </w:pPr>
+      <w:r>
+        <w:rPr>
+          <w:b/>
+          <w:bCs/>
+        </w:rPr>
+      </w:r>
+    </w:p>
+    <w:p>
+      <w:pPr>
+        <w:pStyle w:val="Normal"/>
+        <w:rPr>
+          <w:b/>
+          <w:b/>
+          <w:bCs/>
+        </w:rPr>
+      </w:pPr>
+      <w:r>
+        <w:rPr>
+          <w:b/>
+          <w:bCs/>
+        </w:rPr>
+      </w:r>
+    </w:p>
+    <w:p>
+      <w:pPr>
+        <w:pStyle w:val="Normal"/>
+        <w:rPr>
+          <w:b/>
+          <w:b/>
+          <w:bCs/>
+        </w:rPr>
+      </w:pPr>
+      <w:r>
+        <w:rPr>
+          <w:b/>
+          <w:bCs/>
+        </w:rPr>
+      </w:r>
+    </w:p>
+    <w:p>
+      <w:pPr>
+        <w:pStyle w:val="Normal"/>
+        <w:rPr>
+          <w:b/>
+          <w:b/>
+          <w:bCs/>
+        </w:rPr>
+      </w:pPr>
+      <w:r>
+        <w:rPr>
+          <w:b/>
+          <w:bCs/>
+        </w:rPr>
+      </w:r>
+    </w:p>
+    <w:p>
+      <w:pPr>
+        <w:pStyle w:val="Normal"/>
+        <w:rPr>
+          <w:b/>
+          <w:b/>
+          <w:bCs/>
+        </w:rPr>
+      </w:pPr>
+      <w:r>
+        <w:rPr>
+          <w:b/>
+          <w:bCs/>
+        </w:rPr>
+      </w:r>
+    </w:p>
+    <w:p>
+      <w:pPr>
+        <w:pStyle w:val="Normal"/>
+        <w:rPr>
+          <w:b/>
+          <w:b/>
+          <w:bCs/>
+        </w:rPr>
+      </w:pPr>
+      <w:r>
+        <w:rPr>
+          <w:b/>
+          <w:bCs/>
+        </w:rPr>
+      </w:r>
+    </w:p>
+    <w:p>
+      <w:pPr>
+        <w:pStyle w:val="Normal"/>
+        <w:rPr>
+          <w:b/>
+          <w:b/>
+          <w:bCs/>
+        </w:rPr>
+      </w:pPr>
+      <w:r>
+        <w:rPr>
+          <w:b/>
+          <w:bCs/>
+        </w:rPr>
+      </w:r>
+    </w:p>
+    <w:p>
+      <w:pPr>
+        <w:pStyle w:val="Normal"/>
+        <w:rPr>
+          <w:b w:val="false"/>
+          <w:b w:val="false"/>
+          <w:bCs w:val="false"/>
+        </w:rPr>
+      </w:pPr>
+      <w:r>
+        <w:rPr>
+          <w:b w:val="false"/>
+          <w:bCs w:val="false"/>
+        </w:rPr>
+      </w:r>
+    </w:p>
+    <w:p>
+      <w:pPr>
+        <w:pStyle w:val="Normal"/>
+        <w:rPr/>
+      </w:pPr>
+      <w:r>
+        <w:rPr>
+          <w:b/>
+          <w:bCs/>
+        </w:rPr>
+        <w:t xml:space="preserve">Project 3: Matrix Keyboard Driver </w:t>
       </w:r>
     </w:p>
     <w:p>
@@ -2985,31 +3247,21 @@
         </w:rPr>
       </w:pPr>
       <w:r>
-        <w:rPr/>
-      </w:r>
-    </w:p>
-    <w:p>
-      <w:pPr>
-        <w:pStyle w:val="Normal"/>
-        <w:rPr/>
-      </w:pPr>
-      <w:r>
-        <w:rPr>
-          <w:color w:val="000000"/>
-        </w:rPr>
-        <w:t xml:space="preserve">We are using matrix keyboard I.e, 8*8.  So it can produce 64 combinations of unique  key </w:t>
-      </w:r>
-      <w:r>
-        <w:rPr>
-          <w:color w:val="000000"/>
-        </w:rPr>
-        <w:t>positions</w:t>
-      </w:r>
-      <w:r>
-        <w:rPr>
-          <w:color w:val="000000"/>
-        </w:rPr>
-        <w:t>.</w:t>
+        <w:rPr>
+          <w:color w:val="000000"/>
+        </w:rPr>
+      </w:r>
+    </w:p>
+    <w:p>
+      <w:pPr>
+        <w:pStyle w:val="Normal"/>
+        <w:rPr/>
+      </w:pPr>
+      <w:r>
+        <w:rPr>
+          <w:color w:val="000000"/>
+        </w:rPr>
+        <w:t>We are using matrix keyboard I.e, 8*8.  So it can produce 64 combinations of unique  key positions.</w:t>
       </w:r>
     </w:p>
     <w:p>
@@ -3060,44 +3312,34 @@
         </w:rPr>
       </w:pPr>
       <w:r>
-        <w:rPr/>
-      </w:r>
-    </w:p>
-    <w:p>
-      <w:pPr>
-        <w:pStyle w:val="Normal"/>
-        <w:rPr>
-          <w:color w:val="000000"/>
-        </w:rPr>
-      </w:pPr>
-      <w:r>
-        <w:rPr>
-          <w:color w:val="000000"/>
-        </w:rPr>
-      </w:r>
-    </w:p>
-    <w:p>
-      <w:pPr>
-        <w:pStyle w:val="Normal"/>
-        <w:rPr/>
-      </w:pPr>
-      <w:r>
-        <w:rPr>
-          <w:color w:val="000000"/>
-        </w:rPr>
-        <w:t xml:space="preserve">Scanning </w:t>
-      </w:r>
-      <w:r>
-        <w:rPr>
-          <w:color w:val="000000"/>
-        </w:rPr>
-        <w:t xml:space="preserve">is </w:t>
-      </w:r>
-      <w:r>
-        <w:rPr>
-          <w:color w:val="000000"/>
-        </w:rPr>
-        <w:t xml:space="preserve">detecting a row number and a column number is pressed  </w:t>
+        <w:rPr>
+          <w:color w:val="000000"/>
+        </w:rPr>
+      </w:r>
+    </w:p>
+    <w:p>
+      <w:pPr>
+        <w:pStyle w:val="Normal"/>
+        <w:rPr>
+          <w:color w:val="000000"/>
+        </w:rPr>
+      </w:pPr>
+      <w:r>
+        <w:rPr>
+          <w:color w:val="000000"/>
+        </w:rPr>
+      </w:r>
+    </w:p>
+    <w:p>
+      <w:pPr>
+        <w:pStyle w:val="Normal"/>
+        <w:rPr/>
+      </w:pPr>
+      <w:r>
+        <w:rPr>
+          <w:color w:val="000000"/>
+        </w:rPr>
+        <w:t xml:space="preserve">Scanning is detecting a row number and a column number is pressed  </w:t>
       </w:r>
     </w:p>
     <w:p>
@@ -3211,7 +3453,7 @@
         <w:rPr>
           <w:color w:val="000000"/>
         </w:rPr>
-        <w:t>We are registering the keypad as a platform device.</w:t>
+        <w:t>We are registering the keypad  driver as a platform device.</w:t>
       </w:r>
     </w:p>
     <w:p>
@@ -3417,6 +3659,19 @@
           <w:color w:val="000000"/>
         </w:rPr>
         <w:t xml:space="preserve">Customized keypad or key codes data , gpio columns , gpio rows data  and their sizes are placing in one structure, I.e,  matrix_keypad_platform_data  and that structure object is passing to  platform_device   of .platform_data, I.e, member  of struct platform_device  </w:t>
+      </w:r>
+    </w:p>
+    <w:p>
+      <w:pPr>
+        <w:pStyle w:val="Normal"/>
+        <w:rPr>
+          <w:color w:val="000000"/>
+        </w:rPr>
+      </w:pPr>
+      <w:r>
+        <w:rPr>
+          <w:color w:val="000000"/>
+        </w:rPr>
       </w:r>
     </w:p>
     <w:p>
@@ -4220,6 +4475,149 @@
       <w:pPr>
         <w:pStyle w:val="Normal"/>
         <w:rPr>
+          <w:color w:val="000000"/>
+        </w:rPr>
+      </w:pPr>
+      <w:r>
+        <w:rPr>
+          <w:color w:val="000000"/>
+        </w:rPr>
+      </w:r>
+    </w:p>
+    <w:p>
+      <w:pPr>
+        <w:pStyle w:val="Normal"/>
+        <w:rPr>
+          <w:color w:val="000000"/>
+        </w:rPr>
+      </w:pPr>
+      <w:r>
+        <w:rPr>
+          <w:color w:val="000000"/>
+        </w:rPr>
+      </w:r>
+    </w:p>
+    <w:p>
+      <w:pPr>
+        <w:pStyle w:val="Normal"/>
+        <w:rPr>
+          <w:color w:val="000000"/>
+        </w:rPr>
+      </w:pPr>
+      <w:r>
+        <w:rPr>
+          <w:color w:val="000000"/>
+        </w:rPr>
+      </w:r>
+    </w:p>
+    <w:p>
+      <w:pPr>
+        <w:pStyle w:val="Normal"/>
+        <w:rPr>
+          <w:color w:val="000000"/>
+        </w:rPr>
+      </w:pPr>
+      <w:r>
+        <w:rPr>
+          <w:color w:val="000000"/>
+        </w:rPr>
+      </w:r>
+    </w:p>
+    <w:p>
+      <w:pPr>
+        <w:pStyle w:val="Normal"/>
+        <w:rPr>
+          <w:color w:val="000000"/>
+        </w:rPr>
+      </w:pPr>
+      <w:r>
+        <w:rPr>
+          <w:color w:val="000000"/>
+        </w:rPr>
+      </w:r>
+    </w:p>
+    <w:p>
+      <w:pPr>
+        <w:pStyle w:val="Normal"/>
+        <w:rPr>
+          <w:color w:val="000000"/>
+        </w:rPr>
+      </w:pPr>
+      <w:r>
+        <w:rPr>
+          <w:color w:val="000000"/>
+        </w:rPr>
+      </w:r>
+    </w:p>
+    <w:p>
+      <w:pPr>
+        <w:pStyle w:val="Normal"/>
+        <w:rPr>
+          <w:color w:val="000000"/>
+        </w:rPr>
+      </w:pPr>
+      <w:r>
+        <w:rPr>
+          <w:color w:val="000000"/>
+        </w:rPr>
+      </w:r>
+    </w:p>
+    <w:p>
+      <w:pPr>
+        <w:pStyle w:val="Normal"/>
+        <w:rPr>
+          <w:color w:val="000000"/>
+        </w:rPr>
+      </w:pPr>
+      <w:r>
+        <w:rPr>
+          <w:color w:val="000000"/>
+        </w:rPr>
+      </w:r>
+    </w:p>
+    <w:p>
+      <w:pPr>
+        <w:pStyle w:val="Normal"/>
+        <w:rPr>
+          <w:color w:val="000000"/>
+        </w:rPr>
+      </w:pPr>
+      <w:r>
+        <w:rPr>
+          <w:color w:val="000000"/>
+        </w:rPr>
+      </w:r>
+    </w:p>
+    <w:p>
+      <w:pPr>
+        <w:pStyle w:val="Normal"/>
+        <w:rPr>
+          <w:color w:val="000000"/>
+        </w:rPr>
+      </w:pPr>
+      <w:r>
+        <w:rPr>
+          <w:color w:val="000000"/>
+        </w:rPr>
+      </w:r>
+    </w:p>
+    <w:p>
+      <w:pPr>
+        <w:pStyle w:val="Normal"/>
+        <w:rPr>
+          <w:color w:val="000000"/>
+        </w:rPr>
+      </w:pPr>
+      <w:r>
+        <w:rPr>
+          <w:color w:val="000000"/>
+        </w:rPr>
+      </w:r>
+    </w:p>
+    <w:p>
+      <w:pPr>
+        <w:pStyle w:val="Normal"/>
+        <w:rPr>
           <w:b/>
           <w:b/>
           <w:bCs/>
@@ -4550,6 +4948,18 @@
         <w:rPr>
           <w:color w:val="000000"/>
         </w:rPr>
+        <w:t>{</w:t>
+      </w:r>
+    </w:p>
+    <w:p>
+      <w:pPr>
+        <w:pStyle w:val="Normal"/>
+        <w:rPr/>
+      </w:pPr>
+      <w:r>
+        <w:rPr>
+          <w:color w:val="000000"/>
+        </w:rPr>
         <w:t xml:space="preserve">we are getting platform data using various kernel defined function calls </w:t>
       </w:r>
     </w:p>
@@ -4803,6 +5213,72 @@
           <w:color w:val="000000"/>
         </w:rPr>
         <w:t xml:space="preserve">That data is passing to handler, </w:t>
+      </w:r>
+    </w:p>
+    <w:p>
+      <w:pPr>
+        <w:pStyle w:val="Normal"/>
+        <w:rPr>
+          <w:color w:val="000000"/>
+        </w:rPr>
+      </w:pPr>
+      <w:r>
+        <w:rPr>
+          <w:color w:val="000000"/>
+        </w:rPr>
+      </w:r>
+    </w:p>
+    <w:p>
+      <w:pPr>
+        <w:pStyle w:val="Normal"/>
+        <w:rPr>
+          <w:color w:val="000000"/>
+        </w:rPr>
+      </w:pPr>
+      <w:r>
+        <w:rPr>
+          <w:color w:val="000000"/>
+        </w:rPr>
+        <w:t>}</w:t>
+      </w:r>
+    </w:p>
+    <w:p>
+      <w:pPr>
+        <w:pStyle w:val="Normal"/>
+        <w:rPr>
+          <w:color w:val="000000"/>
+        </w:rPr>
+      </w:pPr>
+      <w:r>
+        <w:rPr>
+          <w:color w:val="000000"/>
+        </w:rPr>
+      </w:r>
+    </w:p>
+    <w:p>
+      <w:pPr>
+        <w:pStyle w:val="Normal"/>
+        <w:rPr>
+          <w:color w:val="000000"/>
+        </w:rPr>
+      </w:pPr>
+      <w:r>
+        <w:rPr>
+          <w:color w:val="000000"/>
+        </w:rPr>
+      </w:r>
+    </w:p>
+    <w:p>
+      <w:pPr>
+        <w:pStyle w:val="Normal"/>
+        <w:rPr>
+          <w:color w:val="000000"/>
+        </w:rPr>
+      </w:pPr>
+      <w:r>
+        <w:rPr>
+          <w:color w:val="000000"/>
+        </w:rPr>
       </w:r>
     </w:p>
     <w:p>
@@ -5499,7 +5975,9 @@
         </w:rPr>
       </w:pPr>
       <w:r>
-        <w:rPr/>
+        <w:rPr>
+          <w:color w:val="000000"/>
+        </w:rPr>
       </w:r>
     </w:p>
     <w:p>
@@ -5655,9 +6133,7 @@
     <w:p>
       <w:pPr>
         <w:pStyle w:val="Normal"/>
-        <w:rPr>
-          <w:color w:val="000000"/>
-        </w:rPr>
+        <w:rPr/>
       </w:pPr>
       <w:r>
         <w:rPr/>
@@ -5683,14 +6159,13 @@
       <w:rPr>
         <w:rFonts w:ascii="Liberation Serif" w:hAnsi="Liberation Serif" w:eastAsia="Noto Sans CJK SC Regular" w:cs="FreeSans"/>
         <w:kern w:val="2"/>
+        <w:sz w:val="20"/>
         <w:szCs w:val="24"/>
         <w:lang w:val="en-US" w:eastAsia="zh-CN" w:bidi="hi-IN"/>
       </w:rPr>
     </w:rPrDefault>
     <w:pPrDefault>
-      <w:pPr>
-        <w:suppressAutoHyphens w:val="true"/>
-      </w:pPr>
+      <w:pPr/>
     </w:pPrDefault>
   </w:docDefaults>
   <w:style w:type="paragraph" w:styleId="Normal">
@@ -5698,13 +6173,14 @@
     <w:qFormat/>
     <w:pPr>
       <w:widowControl/>
+      <w:suppressAutoHyphens w:val="true"/>
       <w:bidi w:val="0"/>
       <w:spacing w:before="0" w:after="0"/>
-      <w:jc w:val="start"/>
+      <w:jc w:val="left"/>
     </w:pPr>
     <w:rPr>
       <w:rFonts w:ascii="Liberation Serif" w:hAnsi="Liberation Serif" w:eastAsia="Noto Sans CJK SC Regular" w:cs="FreeSans"/>
-      <w:color w:val="auto"/>
+      <w:color w:val="00000A"/>
       <w:kern w:val="2"/>
       <w:sz w:val="24"/>
       <w:szCs w:val="24"/>
